--- a/فهرس السليكتات.docx
+++ b/فهرس السليكتات.docx
@@ -4,6 +4,11 @@
   <w:body>
     <w:p>
       <w:pPr>
+        <w:pStyle w:val="a4"/>
+        <w:numPr>
+          <w:ilvl w:val="0"/>
+          <w:numId w:val="3"/>
+        </w:numPr>
         <w:bidi/>
         <w:spacing w:after="0" w:line="276" w:lineRule="auto"/>
         <w:rPr>
@@ -185,10 +190,11 @@
       <w:proofErr w:type="gramStart"/>
       <w:r>
         <w:rPr>
-          <w:rFonts w:ascii="BoutrosMBCDinkum Medium" w:eastAsia="Times New Roman" w:hAnsi="BoutrosMBCDinkum Medium" w:cs="BoutrosMBCDinkum Medium"/>
-          <w:sz w:val="24"/>
-          <w:szCs w:val="24"/>
-          <w:rtl/>
+          <w:rFonts w:ascii="BoutrosMBCDinkum Medium" w:hAnsi="BoutrosMBCDinkum Medium" w:cs="BoutrosMBCDinkum Medium"/>
+          <w:sz w:val="24"/>
+          <w:szCs w:val="24"/>
+          <w:rtl/>
+          <w:lang w:bidi="ar-SY"/>
         </w:rPr>
         <w:t>واسمو</w:t>
       </w:r>
@@ -335,16 +341,117 @@
         <w:bidi/>
         <w:spacing w:after="0" w:line="276" w:lineRule="auto"/>
         <w:rPr>
-          <w:rFonts w:ascii="BoutrosMBCDinkum Medium" w:hAnsi="BoutrosMBCDinkum Medium" w:cs="BoutrosMBCDinkum Medium"/>
-          <w:sz w:val="24"/>
-          <w:szCs w:val="24"/>
-          <w:rtl/>
-          <w:lang w:bidi="ar-SY"/>
-        </w:rPr>
-      </w:pPr>
-    </w:p>
-    <w:p>
-      <w:pPr>
+          <w:rFonts w:ascii="BoutrosMBCDinkum Medium" w:eastAsia="Times New Roman" w:hAnsi="BoutrosMBCDinkum Medium" w:cs="BoutrosMBCDinkum Medium"/>
+          <w:sz w:val="24"/>
+          <w:szCs w:val="24"/>
+          <w:rtl/>
+        </w:rPr>
+      </w:pPr>
+      <w:r>
+        <w:rPr>
+          <w:rFonts w:ascii="BoutrosMBCDinkum Medium" w:eastAsia="Times New Roman" w:hAnsi="BoutrosMBCDinkum Medium" w:cs="BoutrosMBCDinkum Medium" w:hint="cs"/>
+          <w:sz w:val="24"/>
+          <w:szCs w:val="24"/>
+          <w:rtl/>
+        </w:rPr>
+        <w:t>24)</w:t>
+      </w:r>
+      <w:r>
+        <w:rPr>
+          <w:rFonts w:ascii="BoutrosMBCDinkum Medium" w:eastAsia="Times New Roman" w:hAnsi="BoutrosMBCDinkum Medium" w:cs="BoutrosMBCDinkum Medium"/>
+          <w:sz w:val="24"/>
+          <w:szCs w:val="24"/>
+          <w:rtl/>
+        </w:rPr>
+        <w:t xml:space="preserve"> الأفراد الذين لم </w:t>
+      </w:r>
+      <w:proofErr w:type="spellStart"/>
+      <w:r>
+        <w:rPr>
+          <w:rFonts w:ascii="BoutrosMBCDinkum Medium" w:eastAsia="Times New Roman" w:hAnsi="BoutrosMBCDinkum Medium" w:cs="BoutrosMBCDinkum Medium"/>
+          <w:sz w:val="24"/>
+          <w:szCs w:val="24"/>
+          <w:rtl/>
+        </w:rPr>
+        <w:t>يشاركو</w:t>
+      </w:r>
+      <w:proofErr w:type="spellEnd"/>
+      <w:r>
+        <w:rPr>
+          <w:rFonts w:ascii="BoutrosMBCDinkum Medium" w:eastAsia="Times New Roman" w:hAnsi="BoutrosMBCDinkum Medium" w:cs="BoutrosMBCDinkum Medium"/>
+          <w:sz w:val="24"/>
+          <w:szCs w:val="24"/>
+          <w:rtl/>
+        </w:rPr>
+        <w:t xml:space="preserve"> بعملية الخطف</w:t>
+      </w:r>
+      <w:r>
+        <w:rPr>
+          <w:rFonts w:ascii="BoutrosMBCDinkum Medium" w:eastAsia="Times New Roman" w:hAnsi="BoutrosMBCDinkum Medium" w:cs="BoutrosMBCDinkum Medium" w:hint="cs"/>
+          <w:sz w:val="24"/>
+          <w:szCs w:val="24"/>
+          <w:rtl/>
+        </w:rPr>
+        <w:t>.</w:t>
+      </w:r>
+    </w:p>
+    <w:p>
+      <w:pPr>
+        <w:bidi/>
+        <w:spacing w:after="0" w:line="276" w:lineRule="auto"/>
+        <w:rPr>
+          <w:rFonts w:ascii="BoutrosMBCDinkum Medium" w:eastAsia="Times New Roman" w:hAnsi="BoutrosMBCDinkum Medium" w:cs="BoutrosMBCDinkum Medium"/>
+          <w:sz w:val="24"/>
+          <w:szCs w:val="24"/>
+        </w:rPr>
+      </w:pPr>
+      <w:r>
+        <w:rPr>
+          <w:rFonts w:ascii="BoutrosMBCDinkum Medium" w:eastAsia="Times New Roman" w:hAnsi="BoutrosMBCDinkum Medium" w:cs="BoutrosMBCDinkum Medium" w:hint="cs"/>
+          <w:sz w:val="24"/>
+          <w:szCs w:val="24"/>
+          <w:rtl/>
+        </w:rPr>
+        <w:t xml:space="preserve">25) </w:t>
+      </w:r>
+      <w:r>
+        <w:rPr>
+          <w:rFonts w:ascii="BoutrosMBCDinkum Medium" w:eastAsia="Times New Roman" w:hAnsi="BoutrosMBCDinkum Medium" w:cs="BoutrosMBCDinkum Medium"/>
+          <w:sz w:val="24"/>
+          <w:szCs w:val="24"/>
+          <w:rtl/>
+        </w:rPr>
+        <w:t>عدد الدكاترة أصحاب الخبرة حسب عدد العمليات</w:t>
+      </w:r>
+      <w:r>
+        <w:rPr>
+          <w:rFonts w:ascii="BoutrosMBCDinkum Medium" w:eastAsia="Times New Roman" w:hAnsi="BoutrosMBCDinkum Medium" w:cs="BoutrosMBCDinkum Medium" w:hint="cs"/>
+          <w:sz w:val="24"/>
+          <w:szCs w:val="24"/>
+          <w:rtl/>
+        </w:rPr>
+        <w:t>.</w:t>
+      </w:r>
+    </w:p>
+    <w:p>
+      <w:pPr>
+        <w:bidi/>
+        <w:spacing w:after="0" w:line="276" w:lineRule="auto"/>
+        <w:rPr>
+          <w:rFonts w:ascii="BoutrosMBCDinkum Medium" w:eastAsia="Times New Roman" w:hAnsi="BoutrosMBCDinkum Medium" w:cs="BoutrosMBCDinkum Medium"/>
+          <w:sz w:val="24"/>
+          <w:szCs w:val="24"/>
+          <w:rtl/>
+        </w:rPr>
+      </w:pPr>
+    </w:p>
+    <w:p>
+      <w:pPr>
+        <w:pStyle w:val="a4"/>
+        <w:numPr>
+          <w:ilvl w:val="0"/>
+          <w:numId w:val="3"/>
+        </w:numPr>
         <w:bidi/>
         <w:spacing w:after="0" w:line="276" w:lineRule="auto"/>
         <w:rPr>
@@ -421,6 +528,11 @@
     </w:p>
     <w:p>
       <w:pPr>
+        <w:pStyle w:val="a4"/>
+        <w:numPr>
+          <w:ilvl w:val="0"/>
+          <w:numId w:val="3"/>
+        </w:numPr>
         <w:bidi/>
         <w:spacing w:after="0" w:line="276" w:lineRule="auto"/>
         <w:rPr>
@@ -778,18 +890,7 @@
           <w:szCs w:val="24"/>
           <w:rtl/>
         </w:rPr>
-        <w:t>ا</w:t>
-      </w:r>
-      <w:bookmarkStart w:id="0" w:name="_GoBack"/>
-      <w:bookmarkEnd w:id="0"/>
-      <w:r>
-        <w:rPr>
-          <w:rFonts w:ascii="BoutrosMBCDinkum Medium" w:eastAsia="Times New Roman" w:hAnsi="BoutrosMBCDinkum Medium" w:cs="BoutrosMBCDinkum Medium"/>
-          <w:sz w:val="24"/>
-          <w:szCs w:val="24"/>
-          <w:rtl/>
-        </w:rPr>
-        <w:t>خدو</w:t>
+        <w:t>اخدو</w:t>
       </w:r>
       <w:proofErr w:type="spellEnd"/>
       <w:r>
@@ -868,6 +969,11 @@
     </w:p>
     <w:p>
       <w:pPr>
+        <w:pStyle w:val="a4"/>
+        <w:numPr>
+          <w:ilvl w:val="0"/>
+          <w:numId w:val="3"/>
+        </w:numPr>
         <w:bidi/>
         <w:spacing w:after="0" w:line="276" w:lineRule="auto"/>
         <w:rPr>
@@ -950,7 +1056,7 @@
     <w:p>
       <w:pPr>
         <w:bidi/>
-        <w:spacing w:line="285" w:lineRule="atLeast"/>
+        <w:spacing w:after="0" w:line="276" w:lineRule="auto"/>
         <w:rPr>
           <w:rFonts w:ascii="BoutrosMBCDinkum Medium" w:eastAsia="Times New Roman" w:hAnsi="BoutrosMBCDinkum Medium" w:cs="BoutrosMBCDinkum Medium"/>
           <w:color w:val="000000" w:themeColor="text1"/>
@@ -980,29 +1086,190 @@
         </w:rPr>
         <w:t xml:space="preserve">) </w:t>
       </w:r>
+      <w:r>
+        <w:rPr>
+          <w:rFonts w:ascii="BoutrosMBCDinkum Medium" w:eastAsia="Times New Roman" w:hAnsi="BoutrosMBCDinkum Medium" w:cs="BoutrosMBCDinkum Medium"/>
+          <w:color w:val="000000" w:themeColor="text1"/>
+          <w:sz w:val="24"/>
+          <w:szCs w:val="24"/>
+          <w:rtl/>
+        </w:rPr>
+        <w:t xml:space="preserve">بتطالع كل السيارات مع موديلها </w:t>
+      </w:r>
+      <w:proofErr w:type="gramStart"/>
+      <w:r>
+        <w:rPr>
+          <w:rFonts w:ascii="BoutrosMBCDinkum Medium" w:eastAsia="Times New Roman" w:hAnsi="BoutrosMBCDinkum Medium" w:cs="BoutrosMBCDinkum Medium"/>
+          <w:color w:val="000000" w:themeColor="text1"/>
+          <w:sz w:val="24"/>
+          <w:szCs w:val="24"/>
+          <w:rtl/>
+        </w:rPr>
+        <w:t>و رقم</w:t>
+      </w:r>
+      <w:proofErr w:type="gramEnd"/>
+      <w:r>
+        <w:rPr>
+          <w:rFonts w:ascii="BoutrosMBCDinkum Medium" w:eastAsia="Times New Roman" w:hAnsi="BoutrosMBCDinkum Medium" w:cs="BoutrosMBCDinkum Medium"/>
+          <w:color w:val="000000" w:themeColor="text1"/>
+          <w:sz w:val="24"/>
+          <w:szCs w:val="24"/>
+          <w:rtl/>
+        </w:rPr>
+        <w:t xml:space="preserve"> اللوحة الخاصة فيها </w:t>
+      </w:r>
+    </w:p>
+    <w:p>
+      <w:pPr>
+        <w:bidi/>
+        <w:spacing w:after="0" w:line="276" w:lineRule="auto"/>
+        <w:rPr>
+          <w:rFonts w:ascii="BoutrosMBCDinkum Medium" w:hAnsi="BoutrosMBCDinkum Medium" w:cs="BoutrosMBCDinkum Medium"/>
+          <w:sz w:val="24"/>
+          <w:szCs w:val="24"/>
+          <w:rtl/>
+          <w:lang w:bidi="ar-SY"/>
+        </w:rPr>
+      </w:pPr>
+    </w:p>
+    <w:p>
+      <w:pPr>
+        <w:pStyle w:val="a4"/>
+        <w:numPr>
+          <w:ilvl w:val="0"/>
+          <w:numId w:val="3"/>
+        </w:numPr>
+        <w:bidi/>
+        <w:spacing w:after="0" w:line="276" w:lineRule="auto"/>
+        <w:rPr>
+          <w:rFonts w:ascii="BoutrosMBCDinkum Medium" w:hAnsi="BoutrosMBCDinkum Medium" w:cs="BoutrosMBCDinkum Medium"/>
+          <w:sz w:val="24"/>
+          <w:szCs w:val="24"/>
+          <w:lang w:bidi="ar-SY"/>
+        </w:rPr>
+      </w:pPr>
+      <w:r>
+        <w:rPr>
+          <w:rFonts w:ascii="BoutrosMBCDinkum Medium" w:hAnsi="BoutrosMBCDinkum Medium" w:cs="BoutrosMBCDinkum Medium"/>
+          <w:sz w:val="24"/>
+          <w:szCs w:val="24"/>
+          <w:rtl/>
+          <w:lang w:bidi="ar-SY"/>
+        </w:rPr>
+        <w:t>قسم الأسلحة</w:t>
+      </w:r>
+    </w:p>
+    <w:p>
+      <w:pPr>
+        <w:bidi/>
+        <w:spacing w:after="0" w:line="276" w:lineRule="auto"/>
+        <w:rPr>
+          <w:rFonts w:ascii="BoutrosMBCDinkum Medium" w:eastAsia="Times New Roman" w:hAnsi="BoutrosMBCDinkum Medium" w:cs="BoutrosMBCDinkum Medium"/>
+          <w:sz w:val="24"/>
+          <w:szCs w:val="24"/>
+        </w:rPr>
+      </w:pPr>
+      <w:r>
+        <w:rPr>
+          <w:rFonts w:ascii="BoutrosMBCDinkum Medium" w:hAnsi="BoutrosMBCDinkum Medium" w:cs="BoutrosMBCDinkum Medium"/>
+          <w:sz w:val="24"/>
+          <w:szCs w:val="24"/>
+          <w:rtl/>
+          <w:lang w:bidi="ar-SY"/>
+        </w:rPr>
+        <w:t xml:space="preserve">4)  </w:t>
+      </w:r>
+      <w:r>
+        <w:rPr>
+          <w:rFonts w:ascii="BoutrosMBCDinkum Medium" w:eastAsia="Times New Roman" w:hAnsi="BoutrosMBCDinkum Medium" w:cs="BoutrosMBCDinkum Medium"/>
+          <w:sz w:val="24"/>
+          <w:szCs w:val="24"/>
+          <w:rtl/>
+        </w:rPr>
+        <w:t xml:space="preserve">الافراد الي </w:t>
+      </w:r>
       <w:proofErr w:type="spellStart"/>
       <w:r>
         <w:rPr>
           <w:rFonts w:ascii="BoutrosMBCDinkum Medium" w:eastAsia="Times New Roman" w:hAnsi="BoutrosMBCDinkum Medium" w:cs="BoutrosMBCDinkum Medium"/>
+          <w:sz w:val="24"/>
+          <w:szCs w:val="24"/>
+          <w:rtl/>
+        </w:rPr>
+        <w:t>شايلين</w:t>
+      </w:r>
+      <w:proofErr w:type="spellEnd"/>
+      <w:r>
+        <w:rPr>
+          <w:rFonts w:ascii="BoutrosMBCDinkum Medium" w:eastAsia="Times New Roman" w:hAnsi="BoutrosMBCDinkum Medium" w:cs="BoutrosMBCDinkum Medium"/>
+          <w:sz w:val="24"/>
+          <w:szCs w:val="24"/>
+          <w:rtl/>
+        </w:rPr>
+        <w:t xml:space="preserve"> </w:t>
+      </w:r>
+      <w:r>
+        <w:rPr>
+          <w:rFonts w:ascii="BoutrosMBCDinkum Medium" w:eastAsia="Times New Roman" w:hAnsi="BoutrosMBCDinkum Medium" w:cs="BoutrosMBCDinkum Medium"/>
+          <w:sz w:val="24"/>
+          <w:szCs w:val="24"/>
+          <w:rtl/>
+        </w:rPr>
+        <w:t>أسلحة.</w:t>
+      </w:r>
+    </w:p>
+    <w:p>
+      <w:pPr>
+        <w:bidi/>
+        <w:spacing w:after="0" w:line="276" w:lineRule="auto"/>
+        <w:rPr>
+          <w:rFonts w:ascii="BoutrosMBCDinkum Medium" w:eastAsia="Times New Roman" w:hAnsi="BoutrosMBCDinkum Medium" w:cs="BoutrosMBCDinkum Medium"/>
+          <w:sz w:val="24"/>
+          <w:szCs w:val="24"/>
+        </w:rPr>
+      </w:pPr>
+      <w:r>
+        <w:rPr>
+          <w:rFonts w:ascii="BoutrosMBCDinkum Medium" w:hAnsi="BoutrosMBCDinkum Medium" w:cs="BoutrosMBCDinkum Medium"/>
+          <w:sz w:val="24"/>
+          <w:szCs w:val="24"/>
+          <w:rtl/>
+          <w:lang w:bidi="ar-SY"/>
+        </w:rPr>
+        <w:t xml:space="preserve">21) </w:t>
+      </w:r>
+      <w:r>
+        <w:rPr>
+          <w:rFonts w:ascii="BoutrosMBCDinkum Medium" w:eastAsia="Times New Roman" w:hAnsi="BoutrosMBCDinkum Medium" w:cs="BoutrosMBCDinkum Medium"/>
+          <w:sz w:val="24"/>
+          <w:szCs w:val="24"/>
+          <w:rtl/>
+        </w:rPr>
+        <w:t>اي دي السلاح ونوعه مع تفصيلاتو واي دي الشحنة والسعر</w:t>
+      </w:r>
+    </w:p>
+    <w:p>
+      <w:pPr>
+        <w:bidi/>
+        <w:spacing w:after="0" w:line="276" w:lineRule="auto"/>
+        <w:rPr>
+          <w:rFonts w:ascii="BoutrosMBCDinkum Medium" w:eastAsia="Times New Roman" w:hAnsi="BoutrosMBCDinkum Medium" w:cs="BoutrosMBCDinkum Medium"/>
           <w:color w:val="000000" w:themeColor="text1"/>
           <w:sz w:val="24"/>
           <w:szCs w:val="24"/>
-          <w:rtl/>
-        </w:rPr>
-        <w:t>بتطالع</w:t>
-      </w:r>
-      <w:proofErr w:type="spellEnd"/>
-      <w:r>
-        <w:rPr>
-          <w:rFonts w:ascii="BoutrosMBCDinkum Medium" w:eastAsia="Times New Roman" w:hAnsi="BoutrosMBCDinkum Medium" w:cs="BoutrosMBCDinkum Medium"/>
+        </w:rPr>
+      </w:pPr>
+      <w:r>
+        <w:rPr>
+          <w:rFonts w:ascii="BoutrosMBCDinkum Medium" w:hAnsi="BoutrosMBCDinkum Medium" w:cs="BoutrosMBCDinkum Medium"/>
           <w:color w:val="000000" w:themeColor="text1"/>
           <w:sz w:val="24"/>
           <w:szCs w:val="24"/>
           <w:rtl/>
-        </w:rPr>
-        <w:t xml:space="preserve"> كل السيارات مع موديلها </w:t>
-      </w:r>
-      <w:proofErr w:type="gramStart"/>
+          <w:lang w:bidi="ar-SY"/>
+        </w:rPr>
+        <w:t xml:space="preserve">22) </w:t>
+      </w:r>
       <w:r>
         <w:rPr>
           <w:rFonts w:ascii="BoutrosMBCDinkum Medium" w:eastAsia="Times New Roman" w:hAnsi="BoutrosMBCDinkum Medium" w:cs="BoutrosMBCDinkum Medium"/>
@@ -1011,174 +1278,6 @@
           <w:szCs w:val="24"/>
           <w:rtl/>
         </w:rPr>
-        <w:t>و رقم</w:t>
-      </w:r>
-      <w:proofErr w:type="gramEnd"/>
-      <w:r>
-        <w:rPr>
-          <w:rFonts w:ascii="BoutrosMBCDinkum Medium" w:eastAsia="Times New Roman" w:hAnsi="BoutrosMBCDinkum Medium" w:cs="BoutrosMBCDinkum Medium"/>
-          <w:color w:val="000000" w:themeColor="text1"/>
-          <w:sz w:val="24"/>
-          <w:szCs w:val="24"/>
-          <w:rtl/>
-        </w:rPr>
-        <w:t xml:space="preserve"> اللوحة الخاصة فيها </w:t>
-      </w:r>
-    </w:p>
-    <w:p>
-      <w:pPr>
-        <w:bidi/>
-        <w:spacing w:after="0" w:line="276" w:lineRule="auto"/>
-        <w:rPr>
-          <w:rFonts w:ascii="BoutrosMBCDinkum Medium" w:hAnsi="BoutrosMBCDinkum Medium" w:cs="BoutrosMBCDinkum Medium"/>
-          <w:sz w:val="24"/>
-          <w:szCs w:val="24"/>
-          <w:rtl/>
-          <w:lang w:bidi="ar-SY"/>
-        </w:rPr>
-      </w:pPr>
-    </w:p>
-    <w:p>
-      <w:pPr>
-        <w:bidi/>
-        <w:spacing w:after="0" w:line="276" w:lineRule="auto"/>
-        <w:rPr>
-          <w:rFonts w:ascii="BoutrosMBCDinkum Medium" w:hAnsi="BoutrosMBCDinkum Medium" w:cs="BoutrosMBCDinkum Medium"/>
-          <w:sz w:val="24"/>
-          <w:szCs w:val="24"/>
-          <w:lang w:bidi="ar-SY"/>
-        </w:rPr>
-      </w:pPr>
-      <w:r>
-        <w:rPr>
-          <w:rFonts w:ascii="BoutrosMBCDinkum Medium" w:hAnsi="BoutrosMBCDinkum Medium" w:cs="BoutrosMBCDinkum Medium"/>
-          <w:sz w:val="24"/>
-          <w:szCs w:val="24"/>
-          <w:rtl/>
-          <w:lang w:bidi="ar-SY"/>
-        </w:rPr>
-        <w:t>قسم الأسلحة</w:t>
-      </w:r>
-    </w:p>
-    <w:p>
-      <w:pPr>
-        <w:bidi/>
-        <w:spacing w:after="0" w:line="276" w:lineRule="auto"/>
-        <w:rPr>
-          <w:rFonts w:ascii="BoutrosMBCDinkum Medium" w:eastAsia="Times New Roman" w:hAnsi="BoutrosMBCDinkum Medium" w:cs="BoutrosMBCDinkum Medium"/>
-          <w:sz w:val="24"/>
-          <w:szCs w:val="24"/>
-        </w:rPr>
-      </w:pPr>
-      <w:r>
-        <w:rPr>
-          <w:rFonts w:ascii="BoutrosMBCDinkum Medium" w:hAnsi="BoutrosMBCDinkum Medium" w:cs="BoutrosMBCDinkum Medium"/>
-          <w:sz w:val="24"/>
-          <w:szCs w:val="24"/>
-          <w:rtl/>
-          <w:lang w:bidi="ar-SY"/>
-        </w:rPr>
-        <w:t xml:space="preserve">4)  </w:t>
-      </w:r>
-      <w:r>
-        <w:rPr>
-          <w:rFonts w:ascii="BoutrosMBCDinkum Medium" w:eastAsia="Times New Roman" w:hAnsi="BoutrosMBCDinkum Medium" w:cs="BoutrosMBCDinkum Medium"/>
-          <w:sz w:val="24"/>
-          <w:szCs w:val="24"/>
-          <w:rtl/>
-        </w:rPr>
-        <w:t xml:space="preserve">الافراد الي </w:t>
-      </w:r>
-      <w:proofErr w:type="spellStart"/>
-      <w:r>
-        <w:rPr>
-          <w:rFonts w:ascii="BoutrosMBCDinkum Medium" w:eastAsia="Times New Roman" w:hAnsi="BoutrosMBCDinkum Medium" w:cs="BoutrosMBCDinkum Medium"/>
-          <w:sz w:val="24"/>
-          <w:szCs w:val="24"/>
-          <w:rtl/>
-        </w:rPr>
-        <w:t>شايلين</w:t>
-      </w:r>
-      <w:proofErr w:type="spellEnd"/>
-      <w:r>
-        <w:rPr>
-          <w:rFonts w:ascii="BoutrosMBCDinkum Medium" w:eastAsia="Times New Roman" w:hAnsi="BoutrosMBCDinkum Medium" w:cs="BoutrosMBCDinkum Medium"/>
-          <w:sz w:val="24"/>
-          <w:szCs w:val="24"/>
-          <w:rtl/>
-        </w:rPr>
-        <w:t xml:space="preserve"> </w:t>
-      </w:r>
-      <w:r>
-        <w:rPr>
-          <w:rFonts w:ascii="BoutrosMBCDinkum Medium" w:eastAsia="Times New Roman" w:hAnsi="BoutrosMBCDinkum Medium" w:cs="BoutrosMBCDinkum Medium"/>
-          <w:sz w:val="24"/>
-          <w:szCs w:val="24"/>
-          <w:rtl/>
-        </w:rPr>
-        <w:t>أسلحة.</w:t>
-      </w:r>
-    </w:p>
-    <w:p>
-      <w:pPr>
-        <w:bidi/>
-        <w:spacing w:after="0" w:line="276" w:lineRule="auto"/>
-        <w:rPr>
-          <w:rFonts w:ascii="BoutrosMBCDinkum Medium" w:eastAsia="Times New Roman" w:hAnsi="BoutrosMBCDinkum Medium" w:cs="BoutrosMBCDinkum Medium"/>
-          <w:sz w:val="24"/>
-          <w:szCs w:val="24"/>
-        </w:rPr>
-      </w:pPr>
-      <w:r>
-        <w:rPr>
-          <w:rFonts w:ascii="BoutrosMBCDinkum Medium" w:hAnsi="BoutrosMBCDinkum Medium" w:cs="BoutrosMBCDinkum Medium"/>
-          <w:sz w:val="24"/>
-          <w:szCs w:val="24"/>
-          <w:rtl/>
-          <w:lang w:bidi="ar-SY"/>
-        </w:rPr>
-        <w:t xml:space="preserve">21) </w:t>
-      </w:r>
-      <w:r>
-        <w:rPr>
-          <w:rFonts w:ascii="BoutrosMBCDinkum Medium" w:eastAsia="Times New Roman" w:hAnsi="BoutrosMBCDinkum Medium" w:cs="BoutrosMBCDinkum Medium"/>
-          <w:sz w:val="24"/>
-          <w:szCs w:val="24"/>
-          <w:rtl/>
-        </w:rPr>
-        <w:t>اي دي السلاح ونوعه مع تفصيلاتو واي دي الشحنة والسعر</w:t>
-      </w:r>
-    </w:p>
-    <w:p>
-      <w:pPr>
-        <w:bidi/>
-        <w:spacing w:line="285" w:lineRule="atLeast"/>
-        <w:rPr>
-          <w:rFonts w:ascii="BoutrosMBCDinkum Medium" w:eastAsia="Times New Roman" w:hAnsi="BoutrosMBCDinkum Medium" w:cs="BoutrosMBCDinkum Medium"/>
-          <w:color w:val="000000" w:themeColor="text1"/>
-          <w:sz w:val="24"/>
-          <w:szCs w:val="24"/>
-        </w:rPr>
-      </w:pPr>
-      <w:r>
-        <w:rPr>
-          <w:rFonts w:ascii="BoutrosMBCDinkum Medium" w:hAnsi="BoutrosMBCDinkum Medium" w:cs="BoutrosMBCDinkum Medium"/>
-          <w:color w:val="000000" w:themeColor="text1"/>
-          <w:sz w:val="24"/>
-          <w:szCs w:val="24"/>
-          <w:rtl/>
-          <w:lang w:bidi="ar-SY"/>
-        </w:rPr>
-        <w:t xml:space="preserve">22) </w:t>
-      </w:r>
-      <w:r>
-        <w:rPr>
-          <w:rFonts w:ascii="BoutrosMBCDinkum Medium" w:eastAsia="Times New Roman" w:hAnsi="BoutrosMBCDinkum Medium" w:cs="BoutrosMBCDinkum Medium"/>
-          <w:color w:val="000000" w:themeColor="text1"/>
-          <w:sz w:val="24"/>
-          <w:szCs w:val="24"/>
-          <w:rtl/>
-        </w:rPr>
         <w:t>معلومات تفصيلية للأسلحة</w:t>
       </w:r>
     </w:p>
@@ -1197,6 +1296,11 @@
     </w:p>
     <w:p>
       <w:pPr>
+        <w:pStyle w:val="a4"/>
+        <w:numPr>
+          <w:ilvl w:val="0"/>
+          <w:numId w:val="3"/>
+        </w:numPr>
         <w:bidi/>
         <w:spacing w:after="0" w:line="276" w:lineRule="auto"/>
         <w:rPr>
@@ -1345,6 +1449,11 @@
     </w:p>
     <w:p>
       <w:pPr>
+        <w:pStyle w:val="a4"/>
+        <w:numPr>
+          <w:ilvl w:val="0"/>
+          <w:numId w:val="3"/>
+        </w:numPr>
         <w:bidi/>
         <w:spacing w:after="0" w:line="276" w:lineRule="auto"/>
         <w:rPr>
@@ -1475,68 +1584,8 @@
         </w:rPr>
         <w:t xml:space="preserve">كل منطقة مخصصة للدفن كم قبر فيها </w:t>
       </w:r>
-    </w:p>
-    <w:p>
-      <w:pPr>
-        <w:bidi/>
-        <w:spacing w:after="0" w:line="276" w:lineRule="auto"/>
-        <w:rPr>
-          <w:rFonts w:ascii="BoutrosMBCDinkum Medium" w:eastAsia="Times New Roman" w:hAnsi="BoutrosMBCDinkum Medium" w:cs="BoutrosMBCDinkum Medium"/>
-          <w:sz w:val="24"/>
-          <w:szCs w:val="24"/>
-          <w:rtl/>
-          <w:lang w:bidi="ar-SY"/>
-        </w:rPr>
-      </w:pPr>
-    </w:p>
-    <w:p>
-      <w:pPr>
-        <w:bidi/>
-        <w:spacing w:after="0" w:line="276" w:lineRule="auto"/>
-        <w:rPr>
-          <w:rFonts w:ascii="BoutrosMBCDinkum Medium" w:hAnsi="BoutrosMBCDinkum Medium" w:cs="BoutrosMBCDinkum Medium"/>
-          <w:sz w:val="24"/>
-          <w:szCs w:val="24"/>
-          <w:rtl/>
-          <w:lang w:bidi="ar-SY"/>
-        </w:rPr>
-      </w:pPr>
-    </w:p>
-    <w:p>
-      <w:pPr>
-        <w:bidi/>
-        <w:spacing w:after="0" w:line="276" w:lineRule="auto"/>
-        <w:rPr>
-          <w:rFonts w:ascii="BoutrosMBCDinkum Medium" w:hAnsi="BoutrosMBCDinkum Medium" w:cs="BoutrosMBCDinkum Medium"/>
-          <w:sz w:val="24"/>
-          <w:szCs w:val="24"/>
-          <w:rtl/>
-          <w:lang w:bidi="ar-SY"/>
-        </w:rPr>
-      </w:pPr>
-      <w:r>
-        <w:rPr>
-          <w:rFonts w:ascii="BoutrosMBCDinkum Medium" w:hAnsi="BoutrosMBCDinkum Medium" w:cs="BoutrosMBCDinkum Medium"/>
-          <w:sz w:val="24"/>
-          <w:szCs w:val="24"/>
-          <w:rtl/>
-          <w:lang w:bidi="ar-SY"/>
-        </w:rPr>
-        <w:lastRenderedPageBreak/>
-        <w:t>قسم المقابر</w:t>
-      </w:r>
-    </w:p>
-    <w:p>
-      <w:pPr>
-        <w:bidi/>
-        <w:spacing w:after="0" w:line="276" w:lineRule="auto"/>
-        <w:rPr>
-          <w:rFonts w:ascii="BoutrosMBCDinkum Medium" w:hAnsi="BoutrosMBCDinkum Medium" w:cs="BoutrosMBCDinkum Medium"/>
-          <w:sz w:val="24"/>
-          <w:szCs w:val="24"/>
-          <w:lang w:bidi="ar-SY"/>
-        </w:rPr>
-      </w:pPr>
+      <w:bookmarkStart w:id="0" w:name="_GoBack"/>
+      <w:bookmarkEnd w:id="0"/>
     </w:p>
     <w:sectPr>
       <w:pgSz w:w="12240" w:h="15840"/>
@@ -1551,6 +1600,119 @@
 <file path=word/numbering.xml><?xml version="1.0" encoding="utf-8"?>
 <w:numbering xmlns:wpc="http://schemas.microsoft.com/office/word/2010/wordprocessingCanvas" xmlns:cx="http://schemas.microsoft.com/office/drawing/2014/chartex" xmlns:mc="http://schemas.openxmlformats.org/markup-compatibility/2006" xmlns:o="urn:schemas-microsoft-com:office:office" xmlns:r="http://schemas.openxmlformats.org/officeDocument/2006/relationships" xmlns:m="http://schemas.openxmlformats.org/officeDocument/2006/math" xmlns:v="urn:schemas-microsoft-com:vml" xmlns:wp14="http://schemas.microsoft.com/office/word/2010/wordprocessingDrawing" xmlns:wp="http://schemas.openxmlformats.org/drawingml/2006/wordprocessingDrawing" xmlns:w10="urn:schemas-microsoft-com:office:word" xmlns:w="http://schemas.openxmlformats.org/wordprocessingml/2006/main" xmlns:w14="http://schemas.microsoft.com/office/word/2010/wordml" xmlns:w15="http://schemas.microsoft.com/office/word/2012/wordml" xmlns:w16se="http://schemas.microsoft.com/office/word/2015/wordml/symex" xmlns:wpg="http://schemas.microsoft.com/office/word/2010/wordprocessingGroup" xmlns:wpi="http://schemas.microsoft.com/office/word/2010/wordprocessingInk" xmlns:wne="http://schemas.microsoft.com/office/word/2006/wordml" xmlns:wps="http://schemas.microsoft.com/office/word/2010/wordprocessingShape" mc:Ignorable="w14 w15 w16se wp14">
   <w:abstractNum w:abstractNumId="0" w15:restartNumberingAfterBreak="0">
+    <w:nsid w:val="0D6F1676"/>
+    <w:multiLevelType w:val="hybridMultilevel"/>
+    <w:tmpl w:val="06A0A93A"/>
+    <w:lvl w:ilvl="0" w:tplc="04090001">
+      <w:start w:val="1"/>
+      <w:numFmt w:val="bullet"/>
+      <w:lvlText w:val=""/>
+      <w:lvlJc w:val="left"/>
+      <w:pPr>
+        <w:ind w:left="720" w:hanging="360"/>
+      </w:pPr>
+      <w:rPr>
+        <w:rFonts w:ascii="Symbol" w:hAnsi="Symbol" w:hint="default"/>
+      </w:rPr>
+    </w:lvl>
+    <w:lvl w:ilvl="1" w:tplc="04090003" w:tentative="1">
+      <w:start w:val="1"/>
+      <w:numFmt w:val="bullet"/>
+      <w:lvlText w:val="o"/>
+      <w:lvlJc w:val="left"/>
+      <w:pPr>
+        <w:ind w:left="1440" w:hanging="360"/>
+      </w:pPr>
+      <w:rPr>
+        <w:rFonts w:ascii="Courier New" w:hAnsi="Courier New" w:cs="Courier New" w:hint="default"/>
+      </w:rPr>
+    </w:lvl>
+    <w:lvl w:ilvl="2" w:tplc="04090005" w:tentative="1">
+      <w:start w:val="1"/>
+      <w:numFmt w:val="bullet"/>
+      <w:lvlText w:val=""/>
+      <w:lvlJc w:val="left"/>
+      <w:pPr>
+        <w:ind w:left="2160" w:hanging="360"/>
+      </w:pPr>
+      <w:rPr>
+        <w:rFonts w:ascii="Wingdings" w:hAnsi="Wingdings" w:hint="default"/>
+      </w:rPr>
+    </w:lvl>
+    <w:lvl w:ilvl="3" w:tplc="04090001" w:tentative="1">
+      <w:start w:val="1"/>
+      <w:numFmt w:val="bullet"/>
+      <w:lvlText w:val=""/>
+      <w:lvlJc w:val="left"/>
+      <w:pPr>
+        <w:ind w:left="2880" w:hanging="360"/>
+      </w:pPr>
+      <w:rPr>
+        <w:rFonts w:ascii="Symbol" w:hAnsi="Symbol" w:hint="default"/>
+      </w:rPr>
+    </w:lvl>
+    <w:lvl w:ilvl="4" w:tplc="04090003" w:tentative="1">
+      <w:start w:val="1"/>
+      <w:numFmt w:val="bullet"/>
+      <w:lvlText w:val="o"/>
+      <w:lvlJc w:val="left"/>
+      <w:pPr>
+        <w:ind w:left="3600" w:hanging="360"/>
+      </w:pPr>
+      <w:rPr>
+        <w:rFonts w:ascii="Courier New" w:hAnsi="Courier New" w:cs="Courier New" w:hint="default"/>
+      </w:rPr>
+    </w:lvl>
+    <w:lvl w:ilvl="5" w:tplc="04090005" w:tentative="1">
+      <w:start w:val="1"/>
+      <w:numFmt w:val="bullet"/>
+      <w:lvlText w:val=""/>
+      <w:lvlJc w:val="left"/>
+      <w:pPr>
+        <w:ind w:left="4320" w:hanging="360"/>
+      </w:pPr>
+      <w:rPr>
+        <w:rFonts w:ascii="Wingdings" w:hAnsi="Wingdings" w:hint="default"/>
+      </w:rPr>
+    </w:lvl>
+    <w:lvl w:ilvl="6" w:tplc="04090001" w:tentative="1">
+      <w:start w:val="1"/>
+      <w:numFmt w:val="bullet"/>
+      <w:lvlText w:val=""/>
+      <w:lvlJc w:val="left"/>
+      <w:pPr>
+        <w:ind w:left="5040" w:hanging="360"/>
+      </w:pPr>
+      <w:rPr>
+        <w:rFonts w:ascii="Symbol" w:hAnsi="Symbol" w:hint="default"/>
+      </w:rPr>
+    </w:lvl>
+    <w:lvl w:ilvl="7" w:tplc="04090003" w:tentative="1">
+      <w:start w:val="1"/>
+      <w:numFmt w:val="bullet"/>
+      <w:lvlText w:val="o"/>
+      <w:lvlJc w:val="left"/>
+      <w:pPr>
+        <w:ind w:left="5760" w:hanging="360"/>
+      </w:pPr>
+      <w:rPr>
+        <w:rFonts w:ascii="Courier New" w:hAnsi="Courier New" w:cs="Courier New" w:hint="default"/>
+      </w:rPr>
+    </w:lvl>
+    <w:lvl w:ilvl="8" w:tplc="04090005" w:tentative="1">
+      <w:start w:val="1"/>
+      <w:numFmt w:val="bullet"/>
+      <w:lvlText w:val=""/>
+      <w:lvlJc w:val="left"/>
+      <w:pPr>
+        <w:ind w:left="6480" w:hanging="360"/>
+      </w:pPr>
+      <w:rPr>
+        <w:rFonts w:ascii="Wingdings" w:hAnsi="Wingdings" w:hint="default"/>
+      </w:rPr>
+    </w:lvl>
+  </w:abstractNum>
+  <w:abstractNum w:abstractNumId="1" w15:restartNumberingAfterBreak="0">
     <w:nsid w:val="314F5955"/>
     <w:multiLevelType w:val="hybridMultilevel"/>
     <w:tmpl w:val="E74CDF4E"/>
@@ -1639,7 +1801,7 @@
       </w:pPr>
     </w:lvl>
   </w:abstractNum>
-  <w:abstractNum w:abstractNumId="1" w15:restartNumberingAfterBreak="0">
+  <w:abstractNum w:abstractNumId="2" w15:restartNumberingAfterBreak="0">
     <w:nsid w:val="5F162498"/>
     <w:multiLevelType w:val="hybridMultilevel"/>
     <w:tmpl w:val="C152FA7C"/>
@@ -1729,9 +1891,12 @@
     </w:lvl>
   </w:abstractNum>
   <w:num w:numId="1">
+    <w:abstractNumId w:val="2"/>
+  </w:num>
+  <w:num w:numId="2">
     <w:abstractNumId w:val="1"/>
   </w:num>
-  <w:num w:numId="2">
+  <w:num w:numId="3">
     <w:abstractNumId w:val="0"/>
   </w:num>
 </w:numbering>

--- a/فهرس السليكتات.docx
+++ b/فهرس السليكتات.docx
@@ -13,15 +13,17 @@
         <w:spacing w:after="0" w:line="276" w:lineRule="auto"/>
         <w:rPr>
           <w:rFonts w:ascii="BoutrosMBCDinkum Medium" w:hAnsi="BoutrosMBCDinkum Medium" w:cs="BoutrosMBCDinkum Medium"/>
-          <w:sz w:val="24"/>
-          <w:szCs w:val="24"/>
-          <w:rtl/>
-          <w:lang w:bidi="ar-SY"/>
-        </w:rPr>
-      </w:pPr>
-      <w:r>
-        <w:rPr>
-          <w:rFonts w:ascii="BoutrosMBCDinkum Medium" w:hAnsi="BoutrosMBCDinkum Medium" w:cs="BoutrosMBCDinkum Medium"/>
+          <w:color w:val="0070C0"/>
+          <w:sz w:val="24"/>
+          <w:szCs w:val="24"/>
+          <w:rtl/>
+          <w:lang w:bidi="ar-SY"/>
+        </w:rPr>
+      </w:pPr>
+      <w:r>
+        <w:rPr>
+          <w:rFonts w:ascii="BoutrosMBCDinkum Medium" w:hAnsi="BoutrosMBCDinkum Medium" w:cs="BoutrosMBCDinkum Medium"/>
+          <w:color w:val="0070C0"/>
           <w:sz w:val="24"/>
           <w:szCs w:val="24"/>
           <w:rtl/>
@@ -403,6 +405,7 @@
           <w:rFonts w:ascii="BoutrosMBCDinkum Medium" w:eastAsia="Times New Roman" w:hAnsi="BoutrosMBCDinkum Medium" w:cs="BoutrosMBCDinkum Medium"/>
           <w:sz w:val="24"/>
           <w:szCs w:val="24"/>
+          <w:rtl/>
         </w:rPr>
       </w:pPr>
       <w:r>
@@ -432,18 +435,6 @@
         </w:rPr>
         <w:t>.</w:t>
       </w:r>
-    </w:p>
-    <w:p>
-      <w:pPr>
-        <w:bidi/>
-        <w:spacing w:after="0" w:line="276" w:lineRule="auto"/>
-        <w:rPr>
-          <w:rFonts w:ascii="BoutrosMBCDinkum Medium" w:eastAsia="Times New Roman" w:hAnsi="BoutrosMBCDinkum Medium" w:cs="BoutrosMBCDinkum Medium"/>
-          <w:sz w:val="24"/>
-          <w:szCs w:val="24"/>
-          <w:rtl/>
-        </w:rPr>
-      </w:pPr>
     </w:p>
     <w:p>
       <w:pPr>
@@ -456,14 +447,16 @@
         <w:spacing w:after="0" w:line="276" w:lineRule="auto"/>
         <w:rPr>
           <w:rFonts w:ascii="BoutrosMBCDinkum Medium" w:hAnsi="BoutrosMBCDinkum Medium" w:cs="BoutrosMBCDinkum Medium"/>
-          <w:sz w:val="24"/>
-          <w:szCs w:val="24"/>
-          <w:lang w:bidi="ar-SY"/>
-        </w:rPr>
-      </w:pPr>
-      <w:r>
-        <w:rPr>
-          <w:rFonts w:ascii="BoutrosMBCDinkum Medium" w:hAnsi="BoutrosMBCDinkum Medium" w:cs="BoutrosMBCDinkum Medium"/>
+          <w:color w:val="0070C0"/>
+          <w:sz w:val="24"/>
+          <w:szCs w:val="24"/>
+          <w:lang w:bidi="ar-SY"/>
+        </w:rPr>
+      </w:pPr>
+      <w:r>
+        <w:rPr>
+          <w:rFonts w:ascii="BoutrosMBCDinkum Medium" w:hAnsi="BoutrosMBCDinkum Medium" w:cs="BoutrosMBCDinkum Medium"/>
+          <w:color w:val="0070C0"/>
           <w:sz w:val="24"/>
           <w:szCs w:val="24"/>
           <w:rtl/>
@@ -474,6 +467,7 @@
       <w:r>
         <w:rPr>
           <w:rFonts w:ascii="BoutrosMBCDinkum Medium" w:hAnsi="BoutrosMBCDinkum Medium" w:cs="BoutrosMBCDinkum Medium"/>
+          <w:color w:val="0070C0"/>
           <w:sz w:val="24"/>
           <w:szCs w:val="24"/>
           <w:rtl/>
@@ -490,6 +484,7 @@
           <w:rFonts w:ascii="BoutrosMBCDinkum Medium" w:hAnsi="BoutrosMBCDinkum Medium" w:cs="BoutrosMBCDinkum Medium"/>
           <w:sz w:val="24"/>
           <w:szCs w:val="24"/>
+          <w:rtl/>
           <w:lang w:bidi="ar-SY"/>
         </w:rPr>
       </w:pPr>
@@ -512,19 +507,6 @@
         </w:rPr>
         <w:t>معرفة رقم عملية خطف الضحية وزمرة الدم وافراد العصابة مع العصابة التابعين لها والسيارة المستخدمة لخطف الضحية</w:t>
       </w:r>
-    </w:p>
-    <w:p>
-      <w:pPr>
-        <w:bidi/>
-        <w:spacing w:after="0" w:line="276" w:lineRule="auto"/>
-        <w:rPr>
-          <w:rFonts w:ascii="BoutrosMBCDinkum Medium" w:hAnsi="BoutrosMBCDinkum Medium" w:cs="BoutrosMBCDinkum Medium"/>
-          <w:sz w:val="24"/>
-          <w:szCs w:val="24"/>
-          <w:rtl/>
-          <w:lang w:bidi="ar-SY"/>
-        </w:rPr>
-      </w:pPr>
     </w:p>
     <w:p>
       <w:pPr>
@@ -537,15 +519,17 @@
         <w:spacing w:after="0" w:line="276" w:lineRule="auto"/>
         <w:rPr>
           <w:rFonts w:ascii="BoutrosMBCDinkum Medium" w:hAnsi="BoutrosMBCDinkum Medium" w:cs="BoutrosMBCDinkum Medium"/>
-          <w:sz w:val="24"/>
-          <w:szCs w:val="24"/>
-          <w:rtl/>
-          <w:lang w:bidi="ar-SY"/>
-        </w:rPr>
-      </w:pPr>
-      <w:r>
-        <w:rPr>
-          <w:rFonts w:ascii="BoutrosMBCDinkum Medium" w:hAnsi="BoutrosMBCDinkum Medium" w:cs="BoutrosMBCDinkum Medium"/>
+          <w:color w:val="0070C0"/>
+          <w:sz w:val="24"/>
+          <w:szCs w:val="24"/>
+          <w:rtl/>
+          <w:lang w:bidi="ar-SY"/>
+        </w:rPr>
+      </w:pPr>
+      <w:r>
+        <w:rPr>
+          <w:rFonts w:ascii="BoutrosMBCDinkum Medium" w:hAnsi="BoutrosMBCDinkum Medium" w:cs="BoutrosMBCDinkum Medium"/>
+          <w:color w:val="0070C0"/>
           <w:sz w:val="24"/>
           <w:szCs w:val="24"/>
           <w:rtl/>
@@ -852,6 +836,7 @@
           <w:rFonts w:ascii="BoutrosMBCDinkum Medium" w:eastAsia="Times New Roman" w:hAnsi="BoutrosMBCDinkum Medium" w:cs="BoutrosMBCDinkum Medium"/>
           <w:sz w:val="24"/>
           <w:szCs w:val="24"/>
+          <w:rtl/>
         </w:rPr>
       </w:pPr>
       <w:r>
@@ -953,19 +938,6 @@
         </w:rPr>
         <w:t xml:space="preserve"> </w:t>
       </w:r>
-    </w:p>
-    <w:p>
-      <w:pPr>
-        <w:bidi/>
-        <w:spacing w:after="0" w:line="276" w:lineRule="auto"/>
-        <w:rPr>
-          <w:rFonts w:ascii="BoutrosMBCDinkum Medium" w:eastAsia="Times New Roman" w:hAnsi="BoutrosMBCDinkum Medium" w:cs="BoutrosMBCDinkum Medium"/>
-          <w:sz w:val="24"/>
-          <w:szCs w:val="24"/>
-          <w:rtl/>
-          <w:lang w:bidi="ar-SY"/>
-        </w:rPr>
-      </w:pPr>
     </w:p>
     <w:p>
       <w:pPr>
@@ -978,15 +950,17 @@
         <w:spacing w:after="0" w:line="276" w:lineRule="auto"/>
         <w:rPr>
           <w:rFonts w:ascii="BoutrosMBCDinkum Medium" w:hAnsi="BoutrosMBCDinkum Medium" w:cs="BoutrosMBCDinkum Medium"/>
-          <w:sz w:val="24"/>
-          <w:szCs w:val="24"/>
-          <w:rtl/>
-          <w:lang w:bidi="ar-SY"/>
-        </w:rPr>
-      </w:pPr>
-      <w:r>
-        <w:rPr>
-          <w:rFonts w:ascii="BoutrosMBCDinkum Medium" w:hAnsi="BoutrosMBCDinkum Medium" w:cs="BoutrosMBCDinkum Medium"/>
+          <w:color w:val="0070C0"/>
+          <w:sz w:val="24"/>
+          <w:szCs w:val="24"/>
+          <w:rtl/>
+          <w:lang w:bidi="ar-SY"/>
+        </w:rPr>
+      </w:pPr>
+      <w:r>
+        <w:rPr>
+          <w:rFonts w:ascii="BoutrosMBCDinkum Medium" w:hAnsi="BoutrosMBCDinkum Medium" w:cs="BoutrosMBCDinkum Medium"/>
+          <w:color w:val="0070C0"/>
           <w:sz w:val="24"/>
           <w:szCs w:val="24"/>
           <w:rtl/>
@@ -1062,6 +1036,7 @@
           <w:color w:val="000000" w:themeColor="text1"/>
           <w:sz w:val="24"/>
           <w:szCs w:val="24"/>
+          <w:rtl/>
         </w:rPr>
       </w:pPr>
       <w:r>
@@ -1118,19 +1093,6 @@
         </w:rPr>
         <w:t xml:space="preserve"> اللوحة الخاصة فيها </w:t>
       </w:r>
-    </w:p>
-    <w:p>
-      <w:pPr>
-        <w:bidi/>
-        <w:spacing w:after="0" w:line="276" w:lineRule="auto"/>
-        <w:rPr>
-          <w:rFonts w:ascii="BoutrosMBCDinkum Medium" w:hAnsi="BoutrosMBCDinkum Medium" w:cs="BoutrosMBCDinkum Medium"/>
-          <w:sz w:val="24"/>
-          <w:szCs w:val="24"/>
-          <w:rtl/>
-          <w:lang w:bidi="ar-SY"/>
-        </w:rPr>
-      </w:pPr>
     </w:p>
     <w:p>
       <w:pPr>
@@ -1143,14 +1105,16 @@
         <w:spacing w:after="0" w:line="276" w:lineRule="auto"/>
         <w:rPr>
           <w:rFonts w:ascii="BoutrosMBCDinkum Medium" w:hAnsi="BoutrosMBCDinkum Medium" w:cs="BoutrosMBCDinkum Medium"/>
-          <w:sz w:val="24"/>
-          <w:szCs w:val="24"/>
-          <w:lang w:bidi="ar-SY"/>
-        </w:rPr>
-      </w:pPr>
-      <w:r>
-        <w:rPr>
-          <w:rFonts w:ascii="BoutrosMBCDinkum Medium" w:hAnsi="BoutrosMBCDinkum Medium" w:cs="BoutrosMBCDinkum Medium"/>
+          <w:color w:val="0070C0"/>
+          <w:sz w:val="24"/>
+          <w:szCs w:val="24"/>
+          <w:lang w:bidi="ar-SY"/>
+        </w:rPr>
+      </w:pPr>
+      <w:r>
+        <w:rPr>
+          <w:rFonts w:ascii="BoutrosMBCDinkum Medium" w:hAnsi="BoutrosMBCDinkum Medium" w:cs="BoutrosMBCDinkum Medium"/>
+          <w:color w:val="0070C0"/>
           <w:sz w:val="24"/>
           <w:szCs w:val="24"/>
           <w:rtl/>
@@ -1284,15 +1248,117 @@
     <w:p>
       <w:pPr>
         <w:bidi/>
-        <w:spacing w:after="0" w:line="276" w:lineRule="auto"/>
-        <w:rPr>
-          <w:rFonts w:ascii="BoutrosMBCDinkum Medium" w:hAnsi="BoutrosMBCDinkum Medium" w:cs="BoutrosMBCDinkum Medium"/>
-          <w:sz w:val="24"/>
-          <w:szCs w:val="24"/>
-          <w:rtl/>
-          <w:lang w:bidi="ar-SY"/>
-        </w:rPr>
-      </w:pPr>
+        <w:spacing w:line="285" w:lineRule="atLeast"/>
+        <w:rPr>
+          <w:rFonts w:ascii="Consolas" w:eastAsia="Times New Roman" w:hAnsi="Consolas" w:cs="Times New Roman"/>
+          <w:color w:val="000000" w:themeColor="text1"/>
+          <w:rtl/>
+        </w:rPr>
+      </w:pPr>
+      <w:r>
+        <w:rPr>
+          <w:rFonts w:ascii="BoutrosMBCDinkum Medium" w:eastAsia="Times New Roman" w:hAnsi="BoutrosMBCDinkum Medium" w:cs="BoutrosMBCDinkum Medium" w:hint="cs"/>
+          <w:color w:val="000000" w:themeColor="text1"/>
+          <w:rtl/>
+          <w:lang w:bidi="ar-SY"/>
+        </w:rPr>
+        <w:t>26)</w:t>
+      </w:r>
+      <w:r>
+        <w:rPr>
+          <w:rFonts w:ascii="BoutrosMBCDinkum Medium" w:eastAsia="Times New Roman" w:hAnsi="BoutrosMBCDinkum Medium" w:cs="BoutrosMBCDinkum Medium"/>
+          <w:color w:val="000000" w:themeColor="text1"/>
+          <w:sz w:val="24"/>
+          <w:szCs w:val="24"/>
+        </w:rPr>
+        <w:t>-</w:t>
+      </w:r>
+      <w:r>
+        <w:rPr>
+          <w:rFonts w:ascii="BoutrosMBCDinkum Medium" w:eastAsia="Times New Roman" w:hAnsi="BoutrosMBCDinkum Medium" w:cs="BoutrosMBCDinkum Medium"/>
+          <w:color w:val="000000" w:themeColor="text1"/>
+          <w:sz w:val="24"/>
+          <w:szCs w:val="24"/>
+          <w:rtl/>
+        </w:rPr>
+        <w:t xml:space="preserve">اظهار كل ادي السلاح + </w:t>
+      </w:r>
+      <w:proofErr w:type="gramStart"/>
+      <w:r>
+        <w:rPr>
+          <w:rFonts w:ascii="BoutrosMBCDinkum Medium" w:eastAsia="Times New Roman" w:hAnsi="BoutrosMBCDinkum Medium" w:cs="BoutrosMBCDinkum Medium"/>
+          <w:color w:val="000000" w:themeColor="text1"/>
+          <w:sz w:val="24"/>
+          <w:szCs w:val="24"/>
+          <w:rtl/>
+        </w:rPr>
+        <w:t>اسمو</w:t>
+      </w:r>
+      <w:proofErr w:type="gramEnd"/>
+      <w:r>
+        <w:rPr>
+          <w:rFonts w:ascii="BoutrosMBCDinkum Medium" w:eastAsia="Times New Roman" w:hAnsi="BoutrosMBCDinkum Medium" w:cs="BoutrosMBCDinkum Medium"/>
+          <w:color w:val="000000" w:themeColor="text1"/>
+          <w:sz w:val="24"/>
+          <w:szCs w:val="24"/>
+          <w:rtl/>
+        </w:rPr>
+        <w:t xml:space="preserve"> + </w:t>
+      </w:r>
+      <w:proofErr w:type="spellStart"/>
+      <w:r>
+        <w:rPr>
+          <w:rFonts w:ascii="BoutrosMBCDinkum Medium" w:eastAsia="Times New Roman" w:hAnsi="BoutrosMBCDinkum Medium" w:cs="BoutrosMBCDinkum Medium"/>
+          <w:color w:val="000000" w:themeColor="text1"/>
+          <w:sz w:val="24"/>
+          <w:szCs w:val="24"/>
+          <w:rtl/>
+        </w:rPr>
+        <w:t>نوعو</w:t>
+      </w:r>
+      <w:proofErr w:type="spellEnd"/>
+      <w:r>
+        <w:rPr>
+          <w:rFonts w:ascii="BoutrosMBCDinkum Medium" w:eastAsia="Times New Roman" w:hAnsi="BoutrosMBCDinkum Medium" w:cs="BoutrosMBCDinkum Medium"/>
+          <w:color w:val="000000" w:themeColor="text1"/>
+          <w:sz w:val="24"/>
+          <w:szCs w:val="24"/>
+          <w:rtl/>
+        </w:rPr>
+        <w:t xml:space="preserve"> + </w:t>
+      </w:r>
+      <w:proofErr w:type="spellStart"/>
+      <w:r>
+        <w:rPr>
+          <w:rFonts w:ascii="BoutrosMBCDinkum Medium" w:eastAsia="Times New Roman" w:hAnsi="BoutrosMBCDinkum Medium" w:cs="BoutrosMBCDinkum Medium"/>
+          <w:color w:val="000000" w:themeColor="text1"/>
+          <w:sz w:val="24"/>
+          <w:szCs w:val="24"/>
+          <w:rtl/>
+        </w:rPr>
+        <w:t>عددو</w:t>
+      </w:r>
+      <w:proofErr w:type="spellEnd"/>
+      <w:r>
+        <w:rPr>
+          <w:rFonts w:ascii="BoutrosMBCDinkum Medium" w:eastAsia="Times New Roman" w:hAnsi="BoutrosMBCDinkum Medium" w:cs="BoutrosMBCDinkum Medium"/>
+          <w:color w:val="000000" w:themeColor="text1"/>
+          <w:sz w:val="24"/>
+          <w:szCs w:val="24"/>
+          <w:rtl/>
+        </w:rPr>
+        <w:t xml:space="preserve"> الحالي الموجود</w:t>
+      </w:r>
+      <w:r>
+        <w:rPr>
+          <w:rFonts w:ascii="BoutrosMBCDinkum Medium" w:eastAsia="Times New Roman" w:hAnsi="BoutrosMBCDinkum Medium" w:cs="BoutrosMBCDinkum Medium" w:hint="cs"/>
+          <w:color w:val="000000" w:themeColor="text1"/>
+          <w:sz w:val="24"/>
+          <w:szCs w:val="24"/>
+          <w:rtl/>
+        </w:rPr>
+        <w:t>.</w:t>
+      </w:r>
     </w:p>
     <w:p>
       <w:pPr>
@@ -1305,15 +1371,17 @@
         <w:spacing w:after="0" w:line="276" w:lineRule="auto"/>
         <w:rPr>
           <w:rFonts w:ascii="BoutrosMBCDinkum Medium" w:hAnsi="BoutrosMBCDinkum Medium" w:cs="BoutrosMBCDinkum Medium"/>
-          <w:sz w:val="24"/>
-          <w:szCs w:val="24"/>
-          <w:rtl/>
-          <w:lang w:bidi="ar-SY"/>
-        </w:rPr>
-      </w:pPr>
-      <w:r>
-        <w:rPr>
-          <w:rFonts w:ascii="BoutrosMBCDinkum Medium" w:hAnsi="BoutrosMBCDinkum Medium" w:cs="BoutrosMBCDinkum Medium"/>
+          <w:color w:val="0070C0"/>
+          <w:sz w:val="24"/>
+          <w:szCs w:val="24"/>
+          <w:rtl/>
+          <w:lang w:bidi="ar-SY"/>
+        </w:rPr>
+      </w:pPr>
+      <w:r>
+        <w:rPr>
+          <w:rFonts w:ascii="BoutrosMBCDinkum Medium" w:hAnsi="BoutrosMBCDinkum Medium" w:cs="BoutrosMBCDinkum Medium"/>
+          <w:color w:val="0070C0"/>
           <w:sz w:val="24"/>
           <w:szCs w:val="24"/>
           <w:rtl/>
@@ -1437,15 +1505,72 @@
     <w:p>
       <w:pPr>
         <w:bidi/>
-        <w:spacing w:after="0" w:line="276" w:lineRule="auto"/>
-        <w:rPr>
-          <w:rFonts w:ascii="BoutrosMBCDinkum Medium" w:hAnsi="BoutrosMBCDinkum Medium" w:cs="BoutrosMBCDinkum Medium"/>
-          <w:sz w:val="24"/>
-          <w:szCs w:val="24"/>
-          <w:rtl/>
-          <w:lang w:bidi="ar-SY"/>
-        </w:rPr>
-      </w:pPr>
+        <w:spacing w:line="285" w:lineRule="atLeast"/>
+        <w:rPr>
+          <w:rFonts w:ascii="BoutrosMBCDinkum Medium" w:eastAsia="Times New Roman" w:hAnsi="BoutrosMBCDinkum Medium" w:cs="BoutrosMBCDinkum Medium"/>
+          <w:sz w:val="24"/>
+          <w:szCs w:val="24"/>
+          <w:rtl/>
+        </w:rPr>
+      </w:pPr>
+      <w:r>
+        <w:rPr>
+          <w:rFonts w:ascii="BoutrosMBCDinkum Medium" w:eastAsia="Times New Roman" w:hAnsi="BoutrosMBCDinkum Medium" w:cs="BoutrosMBCDinkum Medium" w:hint="cs"/>
+          <w:sz w:val="24"/>
+          <w:szCs w:val="24"/>
+          <w:rtl/>
+        </w:rPr>
+        <w:t xml:space="preserve">27) </w:t>
+      </w:r>
+      <w:r>
+        <w:rPr>
+          <w:rFonts w:ascii="BoutrosMBCDinkum Medium" w:eastAsia="Times New Roman" w:hAnsi="BoutrosMBCDinkum Medium" w:cs="BoutrosMBCDinkum Medium"/>
+          <w:sz w:val="24"/>
+          <w:szCs w:val="24"/>
+          <w:rtl/>
+        </w:rPr>
+        <w:t xml:space="preserve">الرصيد المتوفر مع العصابة الي </w:t>
+      </w:r>
+      <w:proofErr w:type="spellStart"/>
+      <w:r>
+        <w:rPr>
+          <w:rFonts w:ascii="BoutrosMBCDinkum Medium" w:eastAsia="Times New Roman" w:hAnsi="BoutrosMBCDinkum Medium" w:cs="BoutrosMBCDinkum Medium"/>
+          <w:sz w:val="24"/>
+          <w:szCs w:val="24"/>
+          <w:rtl/>
+        </w:rPr>
+        <w:t>اخدو</w:t>
+      </w:r>
+      <w:proofErr w:type="spellEnd"/>
+      <w:r>
+        <w:rPr>
+          <w:rFonts w:ascii="BoutrosMBCDinkum Medium" w:eastAsia="Times New Roman" w:hAnsi="BoutrosMBCDinkum Medium" w:cs="BoutrosMBCDinkum Medium"/>
+          <w:sz w:val="24"/>
+          <w:szCs w:val="24"/>
+          <w:rtl/>
+        </w:rPr>
+        <w:t xml:space="preserve"> من البون </w:t>
+      </w:r>
+      <w:proofErr w:type="gramStart"/>
+      <w:r>
+        <w:rPr>
+          <w:rFonts w:ascii="BoutrosMBCDinkum Medium" w:eastAsia="Times New Roman" w:hAnsi="BoutrosMBCDinkum Medium" w:cs="BoutrosMBCDinkum Medium"/>
+          <w:sz w:val="24"/>
+          <w:szCs w:val="24"/>
+          <w:rtl/>
+        </w:rPr>
+        <w:t>و الي</w:t>
+      </w:r>
+      <w:proofErr w:type="gramEnd"/>
+      <w:r>
+        <w:rPr>
+          <w:rFonts w:ascii="BoutrosMBCDinkum Medium" w:eastAsia="Times New Roman" w:hAnsi="BoutrosMBCDinkum Medium" w:cs="BoutrosMBCDinkum Medium"/>
+          <w:sz w:val="24"/>
+          <w:szCs w:val="24"/>
+          <w:rtl/>
+        </w:rPr>
+        <w:t xml:space="preserve"> شارين من الاسلحة</w:t>
+      </w:r>
     </w:p>
     <w:p>
       <w:pPr>
@@ -1458,15 +1583,18 @@
         <w:spacing w:after="0" w:line="276" w:lineRule="auto"/>
         <w:rPr>
           <w:rFonts w:ascii="BoutrosMBCDinkum Medium" w:hAnsi="BoutrosMBCDinkum Medium" w:cs="BoutrosMBCDinkum Medium"/>
-          <w:sz w:val="24"/>
-          <w:szCs w:val="24"/>
-          <w:rtl/>
-          <w:lang w:bidi="ar-SY"/>
-        </w:rPr>
-      </w:pPr>
-      <w:r>
-        <w:rPr>
-          <w:rFonts w:ascii="BoutrosMBCDinkum Medium" w:hAnsi="BoutrosMBCDinkum Medium" w:cs="BoutrosMBCDinkum Medium"/>
+          <w:color w:val="0070C0"/>
+          <w:sz w:val="24"/>
+          <w:szCs w:val="24"/>
+          <w:rtl/>
+          <w:lang w:bidi="ar-SY"/>
+        </w:rPr>
+      </w:pPr>
+      <w:bookmarkStart w:id="0" w:name="_GoBack"/>
+      <w:r>
+        <w:rPr>
+          <w:rFonts w:ascii="BoutrosMBCDinkum Medium" w:hAnsi="BoutrosMBCDinkum Medium" w:cs="BoutrosMBCDinkum Medium"/>
+          <w:color w:val="0070C0"/>
           <w:sz w:val="24"/>
           <w:szCs w:val="24"/>
           <w:rtl/>
@@ -1475,6 +1603,7 @@
         <w:t>قسم المناطق</w:t>
       </w:r>
     </w:p>
+    <w:bookmarkEnd w:id="0"/>
     <w:p>
       <w:pPr>
         <w:bidi/>
@@ -1584,8 +1713,6 @@
         </w:rPr>
         <w:t xml:space="preserve">كل منطقة مخصصة للدفن كم قبر فيها </w:t>
       </w:r>
-      <w:bookmarkStart w:id="0" w:name="_GoBack"/>
-      <w:bookmarkEnd w:id="0"/>
     </w:p>
     <w:sectPr>
       <w:pgSz w:w="12240" w:h="15840"/>

--- a/فهرس السليكتات.docx
+++ b/فهرس السليكتات.docx
@@ -1036,7 +1036,6 @@
           <w:color w:val="000000" w:themeColor="text1"/>
           <w:sz w:val="24"/>
           <w:szCs w:val="24"/>
-          <w:rtl/>
         </w:rPr>
       </w:pPr>
       <w:r>
@@ -1093,6 +1092,118 @@
         </w:rPr>
         <w:t xml:space="preserve"> اللوحة الخاصة فيها </w:t>
       </w:r>
+    </w:p>
+    <w:p>
+      <w:pPr>
+        <w:bidi/>
+        <w:spacing w:line="285" w:lineRule="atLeast"/>
+        <w:rPr>
+          <w:rFonts w:ascii="BoutrosMBCDinkum Medium" w:eastAsia="Times New Roman" w:hAnsi="BoutrosMBCDinkum Medium" w:cs="BoutrosMBCDinkum Medium"/>
+          <w:color w:val="000000" w:themeColor="text1"/>
+          <w:sz w:val="24"/>
+          <w:szCs w:val="24"/>
+        </w:rPr>
+      </w:pPr>
+      <w:r>
+        <w:rPr>
+          <w:rFonts w:ascii="BoutrosMBCDinkum Medium" w:eastAsia="Times New Roman" w:hAnsi="BoutrosMBCDinkum Medium" w:cs="BoutrosMBCDinkum Medium" w:hint="cs"/>
+          <w:color w:val="000000" w:themeColor="text1"/>
+          <w:sz w:val="24"/>
+          <w:szCs w:val="24"/>
+          <w:rtl/>
+        </w:rPr>
+        <w:t xml:space="preserve">27) </w:t>
+      </w:r>
+      <w:proofErr w:type="spellStart"/>
+      <w:r>
+        <w:rPr>
+          <w:rFonts w:ascii="BoutrosMBCDinkum Medium" w:eastAsia="Times New Roman" w:hAnsi="BoutrosMBCDinkum Medium" w:cs="BoutrosMBCDinkum Medium"/>
+          <w:color w:val="000000" w:themeColor="text1"/>
+          <w:sz w:val="24"/>
+          <w:szCs w:val="24"/>
+          <w:rtl/>
+        </w:rPr>
+        <w:t>بتظهر</w:t>
+      </w:r>
+      <w:proofErr w:type="spellEnd"/>
+      <w:r>
+        <w:rPr>
+          <w:rFonts w:ascii="BoutrosMBCDinkum Medium" w:eastAsia="Times New Roman" w:hAnsi="BoutrosMBCDinkum Medium" w:cs="BoutrosMBCDinkum Medium"/>
+          <w:color w:val="000000" w:themeColor="text1"/>
+          <w:sz w:val="24"/>
+          <w:szCs w:val="24"/>
+          <w:rtl/>
+        </w:rPr>
+        <w:t xml:space="preserve"> اسم السيارة يلي مستخدمين </w:t>
+      </w:r>
+      <w:proofErr w:type="spellStart"/>
+      <w:r>
+        <w:rPr>
+          <w:rFonts w:ascii="BoutrosMBCDinkum Medium" w:eastAsia="Times New Roman" w:hAnsi="BoutrosMBCDinkum Medium" w:cs="BoutrosMBCDinkum Medium"/>
+          <w:color w:val="000000" w:themeColor="text1"/>
+          <w:sz w:val="24"/>
+          <w:szCs w:val="24"/>
+          <w:rtl/>
+        </w:rPr>
+        <w:t>لالها</w:t>
+      </w:r>
+      <w:proofErr w:type="spellEnd"/>
+      <w:r>
+        <w:rPr>
+          <w:rFonts w:ascii="BoutrosMBCDinkum Medium" w:eastAsia="Times New Roman" w:hAnsi="BoutrosMBCDinkum Medium" w:cs="BoutrosMBCDinkum Medium"/>
+          <w:color w:val="000000" w:themeColor="text1"/>
+          <w:sz w:val="24"/>
+          <w:szCs w:val="24"/>
+          <w:rtl/>
+        </w:rPr>
+        <w:t xml:space="preserve"> لوحتين او </w:t>
+      </w:r>
+      <w:proofErr w:type="gramStart"/>
+      <w:r>
+        <w:rPr>
+          <w:rFonts w:ascii="BoutrosMBCDinkum Medium" w:eastAsia="Times New Roman" w:hAnsi="BoutrosMBCDinkum Medium" w:cs="BoutrosMBCDinkum Medium"/>
+          <w:color w:val="000000" w:themeColor="text1"/>
+          <w:sz w:val="24"/>
+          <w:szCs w:val="24"/>
+          <w:rtl/>
+        </w:rPr>
+        <w:t>اكتر  مع</w:t>
+      </w:r>
+      <w:proofErr w:type="gramEnd"/>
+      <w:r>
+        <w:rPr>
+          <w:rFonts w:ascii="BoutrosMBCDinkum Medium" w:eastAsia="Times New Roman" w:hAnsi="BoutrosMBCDinkum Medium" w:cs="BoutrosMBCDinkum Medium"/>
+          <w:color w:val="000000" w:themeColor="text1"/>
+          <w:sz w:val="24"/>
+          <w:szCs w:val="24"/>
+          <w:rtl/>
+        </w:rPr>
+        <w:t xml:space="preserve"> ايدي تبعتها</w:t>
+      </w:r>
+      <w:r>
+        <w:rPr>
+          <w:rFonts w:ascii="BoutrosMBCDinkum Medium" w:eastAsia="Times New Roman" w:hAnsi="BoutrosMBCDinkum Medium" w:cs="BoutrosMBCDinkum Medium" w:hint="cs"/>
+          <w:color w:val="000000" w:themeColor="text1"/>
+          <w:sz w:val="24"/>
+          <w:szCs w:val="24"/>
+          <w:rtl/>
+        </w:rPr>
+        <w:t>.</w:t>
+      </w:r>
+    </w:p>
+    <w:p>
+      <w:pPr>
+        <w:bidi/>
+        <w:spacing w:after="0" w:line="276" w:lineRule="auto"/>
+        <w:rPr>
+          <w:rFonts w:ascii="BoutrosMBCDinkum Medium" w:eastAsia="Times New Roman" w:hAnsi="BoutrosMBCDinkum Medium" w:cs="BoutrosMBCDinkum Medium" w:hint="cs"/>
+          <w:color w:val="000000" w:themeColor="text1"/>
+          <w:sz w:val="24"/>
+          <w:szCs w:val="24"/>
+          <w:rtl/>
+          <w:lang w:bidi="ar-SY"/>
+        </w:rPr>
+      </w:pPr>
     </w:p>
     <w:p>
       <w:pPr>
@@ -1479,7 +1590,18 @@
           <w:szCs w:val="24"/>
           <w:rtl/>
         </w:rPr>
-        <w:t xml:space="preserve">رقم الطلبية </w:t>
+        <w:t>رقم الطلبية و</w:t>
+      </w:r>
+      <w:bookmarkStart w:id="0" w:name="_GoBack"/>
+      <w:bookmarkEnd w:id="0"/>
+      <w:r>
+        <w:rPr>
+          <w:rFonts w:ascii="BoutrosMBCDinkum Medium" w:eastAsia="Times New Roman" w:hAnsi="BoutrosMBCDinkum Medium" w:cs="BoutrosMBCDinkum Medium"/>
+          <w:sz w:val="24"/>
+          <w:szCs w:val="24"/>
+          <w:rtl/>
+        </w:rPr>
+        <w:t xml:space="preserve">ما هو العضو الذي يريده الزبون يلي هو نفسه رح نبيعه </w:t>
       </w:r>
       <w:proofErr w:type="gramStart"/>
       <w:r>
@@ -1489,7 +1611,7 @@
           <w:szCs w:val="24"/>
           <w:rtl/>
         </w:rPr>
-        <w:t>و ما</w:t>
+        <w:t>و نحطه</w:t>
       </w:r>
       <w:proofErr w:type="gramEnd"/>
       <w:r>
@@ -1499,7 +1621,7 @@
           <w:szCs w:val="24"/>
           <w:rtl/>
         </w:rPr>
-        <w:t xml:space="preserve"> هو العضو الذي يريده الزبون يلي هو نفسه رح نبيعه و نحطه بالطلبية و اسم الزبون و سعر الفاتورة بشرط يكون ها العضو فعال</w:t>
+        <w:t xml:space="preserve"> بالطلبية و اسم الزبون و سعر الفاتورة بشرط يكون ها العضو فعال</w:t>
       </w:r>
     </w:p>
     <w:p>
@@ -1590,7 +1712,6 @@
           <w:lang w:bidi="ar-SY"/>
         </w:rPr>
       </w:pPr>
-      <w:bookmarkStart w:id="0" w:name="_GoBack"/>
       <w:r>
         <w:rPr>
           <w:rFonts w:ascii="BoutrosMBCDinkum Medium" w:hAnsi="BoutrosMBCDinkum Medium" w:cs="BoutrosMBCDinkum Medium"/>
@@ -1603,7 +1724,6 @@
         <w:t>قسم المناطق</w:t>
       </w:r>
     </w:p>
-    <w:bookmarkEnd w:id="0"/>
     <w:p>
       <w:pPr>
         <w:bidi/>

--- a/فهرس السليكتات.docx
+++ b/فهرس السليكتات.docx
@@ -127,27 +127,7 @@
           <w:szCs w:val="24"/>
           <w:rtl/>
         </w:rPr>
-        <w:t xml:space="preserve">كل عضو </w:t>
-      </w:r>
-      <w:proofErr w:type="spellStart"/>
-      <w:r>
-        <w:rPr>
-          <w:rFonts w:ascii="BoutrosMBCDinkum Medium" w:eastAsia="Times New Roman" w:hAnsi="BoutrosMBCDinkum Medium" w:cs="BoutrosMBCDinkum Medium"/>
-          <w:sz w:val="24"/>
-          <w:szCs w:val="24"/>
-          <w:rtl/>
-        </w:rPr>
-        <w:t>وشغلتو</w:t>
-      </w:r>
-      <w:proofErr w:type="spellEnd"/>
-      <w:r>
-        <w:rPr>
-          <w:rFonts w:ascii="BoutrosMBCDinkum Medium" w:eastAsia="Times New Roman" w:hAnsi="BoutrosMBCDinkum Medium" w:cs="BoutrosMBCDinkum Medium"/>
-          <w:sz w:val="24"/>
-          <w:szCs w:val="24"/>
-          <w:rtl/>
-        </w:rPr>
-        <w:t xml:space="preserve"> وليدرو  </w:t>
+        <w:t>كل عضو وشغلتو وليدرو  </w:t>
       </w:r>
     </w:p>
     <w:p>
@@ -189,7 +169,6 @@
         </w:rPr>
         <w:t xml:space="preserve">ايدي العضو </w:t>
       </w:r>
-      <w:proofErr w:type="gramStart"/>
       <w:r>
         <w:rPr>
           <w:rFonts w:ascii="BoutrosMBCDinkum Medium" w:hAnsi="BoutrosMBCDinkum Medium" w:cs="BoutrosMBCDinkum Medium"/>
@@ -200,75 +179,14 @@
         </w:rPr>
         <w:t>واسمو</w:t>
       </w:r>
-      <w:proofErr w:type="gramEnd"/>
-      <w:r>
-        <w:rPr>
-          <w:rFonts w:ascii="BoutrosMBCDinkum Medium" w:eastAsia="Times New Roman" w:hAnsi="BoutrosMBCDinkum Medium" w:cs="BoutrosMBCDinkum Medium"/>
-          <w:sz w:val="24"/>
-          <w:szCs w:val="24"/>
-          <w:rtl/>
-        </w:rPr>
-        <w:t xml:space="preserve"> والفريق الي هو </w:t>
-      </w:r>
-      <w:proofErr w:type="spellStart"/>
-      <w:r>
-        <w:rPr>
-          <w:rFonts w:ascii="BoutrosMBCDinkum Medium" w:eastAsia="Times New Roman" w:hAnsi="BoutrosMBCDinkum Medium" w:cs="BoutrosMBCDinkum Medium"/>
-          <w:sz w:val="24"/>
-          <w:szCs w:val="24"/>
-          <w:rtl/>
-        </w:rPr>
-        <w:t>فيو</w:t>
-      </w:r>
-      <w:proofErr w:type="spellEnd"/>
-      <w:r>
-        <w:rPr>
-          <w:rFonts w:ascii="BoutrosMBCDinkum Medium" w:eastAsia="Times New Roman" w:hAnsi="BoutrosMBCDinkum Medium" w:cs="BoutrosMBCDinkum Medium"/>
-          <w:sz w:val="24"/>
-          <w:szCs w:val="24"/>
-          <w:rtl/>
-        </w:rPr>
-        <w:t xml:space="preserve"> واسم </w:t>
-      </w:r>
-      <w:proofErr w:type="spellStart"/>
-      <w:r>
-        <w:rPr>
-          <w:rFonts w:ascii="BoutrosMBCDinkum Medium" w:eastAsia="Times New Roman" w:hAnsi="BoutrosMBCDinkum Medium" w:cs="BoutrosMBCDinkum Medium"/>
-          <w:sz w:val="24"/>
-          <w:szCs w:val="24"/>
-          <w:rtl/>
-        </w:rPr>
-        <w:t>الليدر</w:t>
-      </w:r>
-      <w:proofErr w:type="spellEnd"/>
-      <w:r>
-        <w:rPr>
-          <w:rFonts w:ascii="BoutrosMBCDinkum Medium" w:eastAsia="Times New Roman" w:hAnsi="BoutrosMBCDinkum Medium" w:cs="BoutrosMBCDinkum Medium"/>
-          <w:sz w:val="24"/>
-          <w:szCs w:val="24"/>
-          <w:rtl/>
-        </w:rPr>
-        <w:t xml:space="preserve"> ورقم واسم السلاح الي </w:t>
-      </w:r>
-      <w:proofErr w:type="spellStart"/>
-      <w:r>
-        <w:rPr>
-          <w:rFonts w:ascii="BoutrosMBCDinkum Medium" w:eastAsia="Times New Roman" w:hAnsi="BoutrosMBCDinkum Medium" w:cs="BoutrosMBCDinkum Medium"/>
-          <w:sz w:val="24"/>
-          <w:szCs w:val="24"/>
-          <w:rtl/>
-        </w:rPr>
-        <w:t>شايلو</w:t>
-      </w:r>
-      <w:proofErr w:type="spellEnd"/>
-      <w:r>
-        <w:rPr>
-          <w:rFonts w:ascii="BoutrosMBCDinkum Medium" w:eastAsia="Times New Roman" w:hAnsi="BoutrosMBCDinkum Medium" w:cs="BoutrosMBCDinkum Medium"/>
-          <w:sz w:val="24"/>
-          <w:szCs w:val="24"/>
-          <w:rtl/>
-        </w:rPr>
-        <w:t xml:space="preserve"> الفرد</w:t>
+      <w:r>
+        <w:rPr>
+          <w:rFonts w:ascii="BoutrosMBCDinkum Medium" w:eastAsia="Times New Roman" w:hAnsi="BoutrosMBCDinkum Medium" w:cs="BoutrosMBCDinkum Medium"/>
+          <w:sz w:val="24"/>
+          <w:szCs w:val="24"/>
+          <w:rtl/>
+        </w:rPr>
+        <w:t xml:space="preserve"> والفريق الي هو فيو واسم الليدر ورقم واسم السلاح الي شايلو الفرد</w:t>
       </w:r>
       <w:r>
         <w:rPr>
@@ -315,27 +233,7 @@
           <w:szCs w:val="24"/>
           <w:rtl/>
         </w:rPr>
-        <w:t xml:space="preserve">كل الاعضاء </w:t>
-      </w:r>
-      <w:proofErr w:type="gramStart"/>
-      <w:r>
-        <w:rPr>
-          <w:rFonts w:ascii="BoutrosMBCDinkum Medium" w:eastAsia="Times New Roman" w:hAnsi="BoutrosMBCDinkum Medium" w:cs="BoutrosMBCDinkum Medium"/>
-          <w:sz w:val="24"/>
-          <w:szCs w:val="24"/>
-          <w:rtl/>
-        </w:rPr>
-        <w:t>و اسمه</w:t>
-      </w:r>
-      <w:proofErr w:type="gramEnd"/>
-      <w:r>
-        <w:rPr>
-          <w:rFonts w:ascii="BoutrosMBCDinkum Medium" w:eastAsia="Times New Roman" w:hAnsi="BoutrosMBCDinkum Medium" w:cs="BoutrosMBCDinkum Medium"/>
-          <w:sz w:val="24"/>
-          <w:szCs w:val="24"/>
-          <w:rtl/>
-        </w:rPr>
-        <w:t xml:space="preserve"> واسم فريقه و مين رئيسه و اي دي السلاح و نوعه </w:t>
+        <w:t xml:space="preserve">كل الاعضاء و اسمه واسم فريقه و مين رئيسه و اي دي السلاح و نوعه </w:t>
       </w:r>
     </w:p>
     <w:p>
@@ -365,27 +263,7 @@
           <w:szCs w:val="24"/>
           <w:rtl/>
         </w:rPr>
-        <w:t xml:space="preserve"> الأفراد الذين لم </w:t>
-      </w:r>
-      <w:proofErr w:type="spellStart"/>
-      <w:r>
-        <w:rPr>
-          <w:rFonts w:ascii="BoutrosMBCDinkum Medium" w:eastAsia="Times New Roman" w:hAnsi="BoutrosMBCDinkum Medium" w:cs="BoutrosMBCDinkum Medium"/>
-          <w:sz w:val="24"/>
-          <w:szCs w:val="24"/>
-          <w:rtl/>
-        </w:rPr>
-        <w:t>يشاركو</w:t>
-      </w:r>
-      <w:proofErr w:type="spellEnd"/>
-      <w:r>
-        <w:rPr>
-          <w:rFonts w:ascii="BoutrosMBCDinkum Medium" w:eastAsia="Times New Roman" w:hAnsi="BoutrosMBCDinkum Medium" w:cs="BoutrosMBCDinkum Medium"/>
-          <w:sz w:val="24"/>
-          <w:szCs w:val="24"/>
-          <w:rtl/>
-        </w:rPr>
-        <w:t xml:space="preserve"> بعملية الخطف</w:t>
+        <w:t xml:space="preserve"> الأفراد الذين لم يشاركو بعملية الخطف</w:t>
       </w:r>
       <w:r>
         <w:rPr>
@@ -702,7 +580,7 @@
     <w:p>
       <w:pPr>
         <w:bidi/>
-        <w:spacing w:after="0" w:line="276" w:lineRule="auto"/>
+        <w:spacing w:line="285" w:lineRule="atLeast"/>
         <w:rPr>
           <w:rFonts w:ascii="BoutrosMBCDinkum Medium" w:eastAsia="Times New Roman" w:hAnsi="BoutrosMBCDinkum Medium" w:cs="BoutrosMBCDinkum Medium"/>
           <w:sz w:val="24"/>
@@ -726,56 +604,7 @@
           <w:szCs w:val="24"/>
           <w:rtl/>
         </w:rPr>
-        <w:t>اظهار الضحايا و</w:t>
-      </w:r>
-      <w:r>
-        <w:rPr>
-          <w:rFonts w:ascii="BoutrosMBCDinkum Medium" w:eastAsia="Times New Roman" w:hAnsi="BoutrosMBCDinkum Medium" w:cs="BoutrosMBCDinkum Medium"/>
-          <w:sz w:val="24"/>
-          <w:szCs w:val="24"/>
-          <w:rtl/>
-        </w:rPr>
-        <w:t xml:space="preserve">عدد الاعضاء </w:t>
-      </w:r>
-      <w:proofErr w:type="spellStart"/>
-      <w:r>
-        <w:rPr>
-          <w:rFonts w:ascii="BoutrosMBCDinkum Medium" w:eastAsia="Times New Roman" w:hAnsi="BoutrosMBCDinkum Medium" w:cs="BoutrosMBCDinkum Medium"/>
-          <w:sz w:val="24"/>
-          <w:szCs w:val="24"/>
-          <w:rtl/>
-        </w:rPr>
-        <w:t>الماخوذة</w:t>
-      </w:r>
-      <w:proofErr w:type="spellEnd"/>
-      <w:r>
-        <w:rPr>
-          <w:rFonts w:ascii="BoutrosMBCDinkum Medium" w:eastAsia="Times New Roman" w:hAnsi="BoutrosMBCDinkum Medium" w:cs="BoutrosMBCDinkum Medium"/>
-          <w:sz w:val="24"/>
-          <w:szCs w:val="24"/>
-          <w:rtl/>
-        </w:rPr>
-        <w:t xml:space="preserve"> منهم </w:t>
-      </w:r>
-      <w:proofErr w:type="gramStart"/>
-      <w:r>
-        <w:rPr>
-          <w:rFonts w:ascii="BoutrosMBCDinkum Medium" w:eastAsia="Times New Roman" w:hAnsi="BoutrosMBCDinkum Medium" w:cs="BoutrosMBCDinkum Medium"/>
-          <w:sz w:val="24"/>
-          <w:szCs w:val="24"/>
-          <w:rtl/>
-        </w:rPr>
-        <w:t>و ما</w:t>
-      </w:r>
-      <w:proofErr w:type="gramEnd"/>
-      <w:r>
-        <w:rPr>
-          <w:rFonts w:ascii="BoutrosMBCDinkum Medium" w:eastAsia="Times New Roman" w:hAnsi="BoutrosMBCDinkum Medium" w:cs="BoutrosMBCDinkum Medium"/>
-          <w:sz w:val="24"/>
-          <w:szCs w:val="24"/>
-          <w:rtl/>
-        </w:rPr>
-        <w:t xml:space="preserve"> هي الاعضاء و فعاليتها </w:t>
+        <w:t>اظهار الضحايا و عدد الاعضاء الماخوذة منهم و ما هي الاعضاء</w:t>
       </w:r>
     </w:p>
     <w:p>
@@ -805,27 +634,7 @@
           <w:szCs w:val="24"/>
           <w:rtl/>
         </w:rPr>
-        <w:t xml:space="preserve">معرفة عدد الضحايا التي أعمارن تحت </w:t>
-      </w:r>
-      <w:proofErr w:type="gramStart"/>
-      <w:r>
-        <w:rPr>
-          <w:rFonts w:ascii="BoutrosMBCDinkum Medium" w:eastAsia="Times New Roman" w:hAnsi="BoutrosMBCDinkum Medium" w:cs="BoutrosMBCDinkum Medium"/>
-          <w:sz w:val="24"/>
-          <w:szCs w:val="24"/>
-          <w:rtl/>
-        </w:rPr>
-        <w:t>ال30</w:t>
-      </w:r>
-      <w:proofErr w:type="gramEnd"/>
-      <w:r>
-        <w:rPr>
-          <w:rFonts w:ascii="BoutrosMBCDinkum Medium" w:eastAsia="Times New Roman" w:hAnsi="BoutrosMBCDinkum Medium" w:cs="BoutrosMBCDinkum Medium"/>
-          <w:sz w:val="24"/>
-          <w:szCs w:val="24"/>
-          <w:rtl/>
-        </w:rPr>
-        <w:t xml:space="preserve"> عام حسب زمرة الدم </w:t>
+        <w:t xml:space="preserve">معرفة عدد الضحايا التي أعمارن تحت ال30 عام حسب زمرة الدم </w:t>
       </w:r>
     </w:p>
     <w:p>
@@ -865,78 +674,7 @@
           <w:szCs w:val="24"/>
           <w:rtl/>
         </w:rPr>
-        <w:t xml:space="preserve">هنن الدكاترة يلي </w:t>
-      </w:r>
-      <w:proofErr w:type="spellStart"/>
-      <w:r>
-        <w:rPr>
-          <w:rFonts w:ascii="BoutrosMBCDinkum Medium" w:eastAsia="Times New Roman" w:hAnsi="BoutrosMBCDinkum Medium" w:cs="BoutrosMBCDinkum Medium"/>
-          <w:sz w:val="24"/>
-          <w:szCs w:val="24"/>
-          <w:rtl/>
-        </w:rPr>
-        <w:t>اخدو</w:t>
-      </w:r>
-      <w:proofErr w:type="spellEnd"/>
-      <w:r>
-        <w:rPr>
-          <w:rFonts w:ascii="BoutrosMBCDinkum Medium" w:eastAsia="Times New Roman" w:hAnsi="BoutrosMBCDinkum Medium" w:cs="BoutrosMBCDinkum Medium"/>
-          <w:sz w:val="24"/>
-          <w:szCs w:val="24"/>
-          <w:rtl/>
-        </w:rPr>
-        <w:t xml:space="preserve"> اعضائها </w:t>
-      </w:r>
-      <w:proofErr w:type="gramStart"/>
-      <w:r>
-        <w:rPr>
-          <w:rFonts w:ascii="BoutrosMBCDinkum Medium" w:eastAsia="Times New Roman" w:hAnsi="BoutrosMBCDinkum Medium" w:cs="BoutrosMBCDinkum Medium"/>
-          <w:sz w:val="24"/>
-          <w:szCs w:val="24"/>
-          <w:rtl/>
-        </w:rPr>
-        <w:t xml:space="preserve">و </w:t>
-      </w:r>
-      <w:proofErr w:type="spellStart"/>
-      <w:r>
-        <w:rPr>
-          <w:rFonts w:ascii="BoutrosMBCDinkum Medium" w:eastAsia="Times New Roman" w:hAnsi="BoutrosMBCDinkum Medium" w:cs="BoutrosMBCDinkum Medium"/>
-          <w:sz w:val="24"/>
-          <w:szCs w:val="24"/>
-          <w:rtl/>
-        </w:rPr>
-        <w:t>شو</w:t>
-      </w:r>
-      <w:proofErr w:type="spellEnd"/>
-      <w:proofErr w:type="gramEnd"/>
-      <w:r>
-        <w:rPr>
-          <w:rFonts w:ascii="BoutrosMBCDinkum Medium" w:eastAsia="Times New Roman" w:hAnsi="BoutrosMBCDinkum Medium" w:cs="BoutrosMBCDinkum Medium"/>
-          <w:sz w:val="24"/>
-          <w:szCs w:val="24"/>
-          <w:rtl/>
-        </w:rPr>
-        <w:t xml:space="preserve"> </w:t>
-      </w:r>
-      <w:proofErr w:type="spellStart"/>
-      <w:r>
-        <w:rPr>
-          <w:rFonts w:ascii="BoutrosMBCDinkum Medium" w:eastAsia="Times New Roman" w:hAnsi="BoutrosMBCDinkum Medium" w:cs="BoutrosMBCDinkum Medium"/>
-          <w:sz w:val="24"/>
-          <w:szCs w:val="24"/>
-          <w:rtl/>
-        </w:rPr>
-        <w:t>اسمائن</w:t>
-      </w:r>
-      <w:proofErr w:type="spellEnd"/>
-      <w:r>
-        <w:rPr>
-          <w:rFonts w:ascii="BoutrosMBCDinkum Medium" w:eastAsia="Times New Roman" w:hAnsi="BoutrosMBCDinkum Medium" w:cs="BoutrosMBCDinkum Medium"/>
-          <w:sz w:val="24"/>
-          <w:szCs w:val="24"/>
-          <w:rtl/>
-        </w:rPr>
-        <w:t xml:space="preserve"> </w:t>
+        <w:t xml:space="preserve">هنن الدكاترة يلي اخدو اعضائها و شو اسمائن </w:t>
       </w:r>
     </w:p>
     <w:p>
@@ -1004,27 +742,7 @@
           <w:szCs w:val="24"/>
           <w:rtl/>
         </w:rPr>
-        <w:t xml:space="preserve">كل سيارة بكم عملية شاركت </w:t>
-      </w:r>
-      <w:proofErr w:type="gramStart"/>
-      <w:r>
-        <w:rPr>
-          <w:rFonts w:ascii="BoutrosMBCDinkum Medium" w:eastAsia="Times New Roman" w:hAnsi="BoutrosMBCDinkum Medium" w:cs="BoutrosMBCDinkum Medium"/>
-          <w:sz w:val="24"/>
-          <w:szCs w:val="24"/>
-          <w:rtl/>
-        </w:rPr>
-        <w:t>و مين</w:t>
-      </w:r>
-      <w:proofErr w:type="gramEnd"/>
-      <w:r>
-        <w:rPr>
-          <w:rFonts w:ascii="BoutrosMBCDinkum Medium" w:eastAsia="Times New Roman" w:hAnsi="BoutrosMBCDinkum Medium" w:cs="BoutrosMBCDinkum Medium"/>
-          <w:sz w:val="24"/>
-          <w:szCs w:val="24"/>
-          <w:rtl/>
-        </w:rPr>
-        <w:t xml:space="preserve"> الشخص يلي خطف بهي العملية </w:t>
+        <w:t xml:space="preserve">كل سيارة بكم عملية شاركت و مين الشخص يلي خطف بهي العملية </w:t>
       </w:r>
     </w:p>
     <w:p>
@@ -1068,29 +786,7 @@
           <w:szCs w:val="24"/>
           <w:rtl/>
         </w:rPr>
-        <w:t xml:space="preserve">بتطالع كل السيارات مع موديلها </w:t>
-      </w:r>
-      <w:proofErr w:type="gramStart"/>
-      <w:r>
-        <w:rPr>
-          <w:rFonts w:ascii="BoutrosMBCDinkum Medium" w:eastAsia="Times New Roman" w:hAnsi="BoutrosMBCDinkum Medium" w:cs="BoutrosMBCDinkum Medium"/>
-          <w:color w:val="000000" w:themeColor="text1"/>
-          <w:sz w:val="24"/>
-          <w:szCs w:val="24"/>
-          <w:rtl/>
-        </w:rPr>
-        <w:t>و رقم</w:t>
-      </w:r>
-      <w:proofErr w:type="gramEnd"/>
-      <w:r>
-        <w:rPr>
-          <w:rFonts w:ascii="BoutrosMBCDinkum Medium" w:eastAsia="Times New Roman" w:hAnsi="BoutrosMBCDinkum Medium" w:cs="BoutrosMBCDinkum Medium"/>
-          <w:color w:val="000000" w:themeColor="text1"/>
-          <w:sz w:val="24"/>
-          <w:szCs w:val="24"/>
-          <w:rtl/>
-        </w:rPr>
-        <w:t xml:space="preserve"> اللوحة الخاصة فيها </w:t>
+        <w:t xml:space="preserve">بتطالع كل السيارات مع موديلها و رقم اللوحة الخاصة فيها </w:t>
       </w:r>
     </w:p>
     <w:p>
@@ -1114,7 +810,6 @@
         </w:rPr>
         <w:t xml:space="preserve">27) </w:t>
       </w:r>
-      <w:proofErr w:type="spellStart"/>
       <w:r>
         <w:rPr>
           <w:rFonts w:ascii="BoutrosMBCDinkum Medium" w:eastAsia="Times New Roman" w:hAnsi="BoutrosMBCDinkum Medium" w:cs="BoutrosMBCDinkum Medium"/>
@@ -1123,62 +818,7 @@
           <w:szCs w:val="24"/>
           <w:rtl/>
         </w:rPr>
-        <w:t>بتظهر</w:t>
-      </w:r>
-      <w:proofErr w:type="spellEnd"/>
-      <w:r>
-        <w:rPr>
-          <w:rFonts w:ascii="BoutrosMBCDinkum Medium" w:eastAsia="Times New Roman" w:hAnsi="BoutrosMBCDinkum Medium" w:cs="BoutrosMBCDinkum Medium"/>
-          <w:color w:val="000000" w:themeColor="text1"/>
-          <w:sz w:val="24"/>
-          <w:szCs w:val="24"/>
-          <w:rtl/>
-        </w:rPr>
-        <w:t xml:space="preserve"> اسم السيارة يلي مستخدمين </w:t>
-      </w:r>
-      <w:proofErr w:type="spellStart"/>
-      <w:r>
-        <w:rPr>
-          <w:rFonts w:ascii="BoutrosMBCDinkum Medium" w:eastAsia="Times New Roman" w:hAnsi="BoutrosMBCDinkum Medium" w:cs="BoutrosMBCDinkum Medium"/>
-          <w:color w:val="000000" w:themeColor="text1"/>
-          <w:sz w:val="24"/>
-          <w:szCs w:val="24"/>
-          <w:rtl/>
-        </w:rPr>
-        <w:t>لالها</w:t>
-      </w:r>
-      <w:proofErr w:type="spellEnd"/>
-      <w:r>
-        <w:rPr>
-          <w:rFonts w:ascii="BoutrosMBCDinkum Medium" w:eastAsia="Times New Roman" w:hAnsi="BoutrosMBCDinkum Medium" w:cs="BoutrosMBCDinkum Medium"/>
-          <w:color w:val="000000" w:themeColor="text1"/>
-          <w:sz w:val="24"/>
-          <w:szCs w:val="24"/>
-          <w:rtl/>
-        </w:rPr>
-        <w:t xml:space="preserve"> لوحتين او </w:t>
-      </w:r>
-      <w:proofErr w:type="gramStart"/>
-      <w:r>
-        <w:rPr>
-          <w:rFonts w:ascii="BoutrosMBCDinkum Medium" w:eastAsia="Times New Roman" w:hAnsi="BoutrosMBCDinkum Medium" w:cs="BoutrosMBCDinkum Medium"/>
-          <w:color w:val="000000" w:themeColor="text1"/>
-          <w:sz w:val="24"/>
-          <w:szCs w:val="24"/>
-          <w:rtl/>
-        </w:rPr>
-        <w:t>اكتر  مع</w:t>
-      </w:r>
-      <w:proofErr w:type="gramEnd"/>
-      <w:r>
-        <w:rPr>
-          <w:rFonts w:ascii="BoutrosMBCDinkum Medium" w:eastAsia="Times New Roman" w:hAnsi="BoutrosMBCDinkum Medium" w:cs="BoutrosMBCDinkum Medium"/>
-          <w:color w:val="000000" w:themeColor="text1"/>
-          <w:sz w:val="24"/>
-          <w:szCs w:val="24"/>
-          <w:rtl/>
-        </w:rPr>
-        <w:t xml:space="preserve"> ايدي تبعتها</w:t>
+        <w:t>بتظهر اسم السيارة يلي مستخدمين لالها لوحتين او اكتر  مع ايدي تبعتها</w:t>
       </w:r>
       <w:r>
         <w:rPr>
@@ -1261,27 +901,7 @@
           <w:szCs w:val="24"/>
           <w:rtl/>
         </w:rPr>
-        <w:t xml:space="preserve">الافراد الي </w:t>
-      </w:r>
-      <w:proofErr w:type="spellStart"/>
-      <w:r>
-        <w:rPr>
-          <w:rFonts w:ascii="BoutrosMBCDinkum Medium" w:eastAsia="Times New Roman" w:hAnsi="BoutrosMBCDinkum Medium" w:cs="BoutrosMBCDinkum Medium"/>
-          <w:sz w:val="24"/>
-          <w:szCs w:val="24"/>
-          <w:rtl/>
-        </w:rPr>
-        <w:t>شايلين</w:t>
-      </w:r>
-      <w:proofErr w:type="spellEnd"/>
-      <w:r>
-        <w:rPr>
-          <w:rFonts w:ascii="BoutrosMBCDinkum Medium" w:eastAsia="Times New Roman" w:hAnsi="BoutrosMBCDinkum Medium" w:cs="BoutrosMBCDinkum Medium"/>
-          <w:sz w:val="24"/>
-          <w:szCs w:val="24"/>
-          <w:rtl/>
-        </w:rPr>
-        <w:t xml:space="preserve"> </w:t>
+        <w:t xml:space="preserve">الافراد الي شايلين </w:t>
       </w:r>
       <w:r>
         <w:rPr>
@@ -1392,73 +1012,7 @@
           <w:szCs w:val="24"/>
           <w:rtl/>
         </w:rPr>
-        <w:t xml:space="preserve">اظهار كل ادي السلاح + </w:t>
-      </w:r>
-      <w:proofErr w:type="gramStart"/>
-      <w:r>
-        <w:rPr>
-          <w:rFonts w:ascii="BoutrosMBCDinkum Medium" w:eastAsia="Times New Roman" w:hAnsi="BoutrosMBCDinkum Medium" w:cs="BoutrosMBCDinkum Medium"/>
-          <w:color w:val="000000" w:themeColor="text1"/>
-          <w:sz w:val="24"/>
-          <w:szCs w:val="24"/>
-          <w:rtl/>
-        </w:rPr>
-        <w:t>اسمو</w:t>
-      </w:r>
-      <w:proofErr w:type="gramEnd"/>
-      <w:r>
-        <w:rPr>
-          <w:rFonts w:ascii="BoutrosMBCDinkum Medium" w:eastAsia="Times New Roman" w:hAnsi="BoutrosMBCDinkum Medium" w:cs="BoutrosMBCDinkum Medium"/>
-          <w:color w:val="000000" w:themeColor="text1"/>
-          <w:sz w:val="24"/>
-          <w:szCs w:val="24"/>
-          <w:rtl/>
-        </w:rPr>
-        <w:t xml:space="preserve"> + </w:t>
-      </w:r>
-      <w:proofErr w:type="spellStart"/>
-      <w:r>
-        <w:rPr>
-          <w:rFonts w:ascii="BoutrosMBCDinkum Medium" w:eastAsia="Times New Roman" w:hAnsi="BoutrosMBCDinkum Medium" w:cs="BoutrosMBCDinkum Medium"/>
-          <w:color w:val="000000" w:themeColor="text1"/>
-          <w:sz w:val="24"/>
-          <w:szCs w:val="24"/>
-          <w:rtl/>
-        </w:rPr>
-        <w:t>نوعو</w:t>
-      </w:r>
-      <w:proofErr w:type="spellEnd"/>
-      <w:r>
-        <w:rPr>
-          <w:rFonts w:ascii="BoutrosMBCDinkum Medium" w:eastAsia="Times New Roman" w:hAnsi="BoutrosMBCDinkum Medium" w:cs="BoutrosMBCDinkum Medium"/>
-          <w:color w:val="000000" w:themeColor="text1"/>
-          <w:sz w:val="24"/>
-          <w:szCs w:val="24"/>
-          <w:rtl/>
-        </w:rPr>
-        <w:t xml:space="preserve"> + </w:t>
-      </w:r>
-      <w:proofErr w:type="spellStart"/>
-      <w:r>
-        <w:rPr>
-          <w:rFonts w:ascii="BoutrosMBCDinkum Medium" w:eastAsia="Times New Roman" w:hAnsi="BoutrosMBCDinkum Medium" w:cs="BoutrosMBCDinkum Medium"/>
-          <w:color w:val="000000" w:themeColor="text1"/>
-          <w:sz w:val="24"/>
-          <w:szCs w:val="24"/>
-          <w:rtl/>
-        </w:rPr>
-        <w:t>عددو</w:t>
-      </w:r>
-      <w:proofErr w:type="spellEnd"/>
-      <w:r>
-        <w:rPr>
-          <w:rFonts w:ascii="BoutrosMBCDinkum Medium" w:eastAsia="Times New Roman" w:hAnsi="BoutrosMBCDinkum Medium" w:cs="BoutrosMBCDinkum Medium"/>
-          <w:color w:val="000000" w:themeColor="text1"/>
-          <w:sz w:val="24"/>
-          <w:szCs w:val="24"/>
-          <w:rtl/>
-        </w:rPr>
-        <w:t xml:space="preserve"> الحالي الموجود</w:t>
+        <w:t>اظهار كل ادي السلاح + اسمو + نوعو + عددو الحالي الموجود</w:t>
       </w:r>
       <w:r>
         <w:rPr>
@@ -1531,27 +1085,7 @@
           <w:szCs w:val="24"/>
           <w:rtl/>
         </w:rPr>
-        <w:t xml:space="preserve">كل الزبائن الي </w:t>
-      </w:r>
-      <w:proofErr w:type="spellStart"/>
-      <w:r>
-        <w:rPr>
-          <w:rFonts w:ascii="BoutrosMBCDinkum Medium" w:eastAsia="Times New Roman" w:hAnsi="BoutrosMBCDinkum Medium" w:cs="BoutrosMBCDinkum Medium"/>
-          <w:sz w:val="24"/>
-          <w:szCs w:val="24"/>
-          <w:rtl/>
-        </w:rPr>
-        <w:t>اشترو</w:t>
-      </w:r>
-      <w:proofErr w:type="spellEnd"/>
-      <w:r>
-        <w:rPr>
-          <w:rFonts w:ascii="BoutrosMBCDinkum Medium" w:eastAsia="Times New Roman" w:hAnsi="BoutrosMBCDinkum Medium" w:cs="BoutrosMBCDinkum Medium"/>
-          <w:sz w:val="24"/>
-          <w:szCs w:val="24"/>
-          <w:rtl/>
-        </w:rPr>
-        <w:t xml:space="preserve"> أعضاء.</w:t>
+        <w:t>كل الزبائن الي اشترو أعضاء.</w:t>
       </w:r>
       <w:r>
         <w:rPr>
@@ -1566,63 +1100,89 @@
     <w:p>
       <w:pPr>
         <w:bidi/>
-        <w:spacing w:after="0" w:line="276" w:lineRule="auto"/>
-        <w:rPr>
-          <w:rFonts w:ascii="BoutrosMBCDinkum Medium" w:eastAsia="Times New Roman" w:hAnsi="BoutrosMBCDinkum Medium" w:cs="BoutrosMBCDinkum Medium"/>
-          <w:sz w:val="24"/>
-          <w:szCs w:val="24"/>
-        </w:rPr>
-      </w:pPr>
-      <w:r>
-        <w:rPr>
-          <w:rFonts w:ascii="BoutrosMBCDinkum Medium" w:hAnsi="BoutrosMBCDinkum Medium" w:cs="BoutrosMBCDinkum Medium"/>
-          <w:sz w:val="24"/>
-          <w:szCs w:val="24"/>
-          <w:rtl/>
-          <w:lang w:bidi="ar-SY"/>
-        </w:rPr>
-        <w:t xml:space="preserve">9) </w:t>
-      </w:r>
-      <w:r>
-        <w:rPr>
-          <w:rFonts w:ascii="BoutrosMBCDinkum Medium" w:eastAsia="Times New Roman" w:hAnsi="BoutrosMBCDinkum Medium" w:cs="BoutrosMBCDinkum Medium"/>
-          <w:sz w:val="24"/>
-          <w:szCs w:val="24"/>
-          <w:rtl/>
-        </w:rPr>
-        <w:t>رقم الطلبية و</w:t>
+        <w:spacing w:line="285" w:lineRule="atLeast"/>
+        <w:rPr>
+          <w:rFonts w:ascii="Consolas" w:eastAsia="Times New Roman" w:hAnsi="Consolas" w:cs="Times New Roman" w:hint="cs"/>
+          <w:color w:val="D4D4D4"/>
+          <w:sz w:val="21"/>
+          <w:szCs w:val="21"/>
+          <w:lang w:bidi="ar-SY"/>
+        </w:rPr>
+      </w:pPr>
+      <w:r>
+        <w:rPr>
+          <w:rFonts w:ascii="BoutrosMBCDinkum Medium" w:hAnsi="BoutrosMBCDinkum Medium" w:cs="BoutrosMBCDinkum Medium"/>
+          <w:sz w:val="24"/>
+          <w:szCs w:val="24"/>
+          <w:rtl/>
+          <w:lang w:bidi="ar-SY"/>
+        </w:rPr>
+        <w:t>9</w:t>
+      </w:r>
+      <w:r>
+        <w:rPr>
+          <w:rFonts w:ascii="BoutrosMBCDinkum Medium" w:hAnsi="BoutrosMBCDinkum Medium" w:cs="BoutrosMBCDinkum Medium"/>
+          <w:sz w:val="24"/>
+          <w:szCs w:val="24"/>
+          <w:lang w:bidi="ar-SY"/>
+        </w:rPr>
+        <w:t>(</w:t>
+      </w:r>
+      <w:r>
+        <w:rPr>
+          <w:rFonts w:ascii="BoutrosMBCDinkum Medium" w:hAnsi="BoutrosMBCDinkum Medium" w:cs="BoutrosMBCDinkum Medium"/>
+          <w:sz w:val="24"/>
+          <w:szCs w:val="24"/>
+          <w:lang w:bidi="ar-SY"/>
+        </w:rPr>
+        <w:t xml:space="preserve"> </w:t>
+      </w:r>
+      <w:r>
+        <w:rPr>
+          <w:rFonts w:ascii="BoutrosMBCDinkum Medium" w:eastAsia="Times New Roman" w:hAnsi="BoutrosMBCDinkum Medium" w:cs="BoutrosMBCDinkum Medium"/>
+          <w:sz w:val="24"/>
+          <w:szCs w:val="24"/>
+          <w:rtl/>
+        </w:rPr>
+        <w:t>رقم الطلبية و ما هو العضو الذي يريده الزبون يلي هو نفسه رح نبيعه و ن</w:t>
+      </w:r>
+      <w:r>
+        <w:rPr>
+          <w:rFonts w:ascii="BoutrosMBCDinkum Medium" w:eastAsia="Times New Roman" w:hAnsi="BoutrosMBCDinkum Medium" w:cs="BoutrosMBCDinkum Medium"/>
+          <w:sz w:val="24"/>
+          <w:szCs w:val="24"/>
+          <w:rtl/>
+        </w:rPr>
+        <w:t>حطه بالطلبية و اسم الزبون و سعر</w:t>
+      </w:r>
+      <w:r>
+        <w:rPr>
+          <w:rFonts w:ascii="BoutrosMBCDinkum Medium" w:eastAsia="Times New Roman" w:hAnsi="BoutrosMBCDinkum Medium" w:cs="BoutrosMBCDinkum Medium"/>
+          <w:sz w:val="24"/>
+          <w:szCs w:val="24"/>
+        </w:rPr>
+        <w:t xml:space="preserve"> </w:t>
+      </w:r>
+      <w:r>
+        <w:rPr>
+          <w:rFonts w:ascii="BoutrosMBCDinkum Medium" w:eastAsia="Times New Roman" w:hAnsi="BoutrosMBCDinkum Medium" w:cs="BoutrosMBCDinkum Medium"/>
+          <w:sz w:val="24"/>
+          <w:szCs w:val="24"/>
+          <w:rtl/>
+        </w:rPr>
+        <w:t>الفاتور</w:t>
+      </w:r>
+      <w:r>
+        <w:rPr>
+          <w:rFonts w:ascii="BoutrosMBCDinkum Medium" w:eastAsia="Times New Roman" w:hAnsi="BoutrosMBCDinkum Medium" w:cs="BoutrosMBCDinkum Medium" w:hint="cs"/>
+          <w:sz w:val="24"/>
+          <w:szCs w:val="24"/>
+          <w:rtl/>
+        </w:rPr>
+        <w:t>ة.</w:t>
       </w:r>
       <w:bookmarkStart w:id="0" w:name="_GoBack"/>
       <w:bookmarkEnd w:id="0"/>
-      <w:r>
-        <w:rPr>
-          <w:rFonts w:ascii="BoutrosMBCDinkum Medium" w:eastAsia="Times New Roman" w:hAnsi="BoutrosMBCDinkum Medium" w:cs="BoutrosMBCDinkum Medium"/>
-          <w:sz w:val="24"/>
-          <w:szCs w:val="24"/>
-          <w:rtl/>
-        </w:rPr>
-        <w:t xml:space="preserve">ما هو العضو الذي يريده الزبون يلي هو نفسه رح نبيعه </w:t>
-      </w:r>
-      <w:proofErr w:type="gramStart"/>
-      <w:r>
-        <w:rPr>
-          <w:rFonts w:ascii="BoutrosMBCDinkum Medium" w:eastAsia="Times New Roman" w:hAnsi="BoutrosMBCDinkum Medium" w:cs="BoutrosMBCDinkum Medium"/>
-          <w:sz w:val="24"/>
-          <w:szCs w:val="24"/>
-          <w:rtl/>
-        </w:rPr>
-        <w:t>و نحطه</w:t>
-      </w:r>
-      <w:proofErr w:type="gramEnd"/>
-      <w:r>
-        <w:rPr>
-          <w:rFonts w:ascii="BoutrosMBCDinkum Medium" w:eastAsia="Times New Roman" w:hAnsi="BoutrosMBCDinkum Medium" w:cs="BoutrosMBCDinkum Medium"/>
-          <w:sz w:val="24"/>
-          <w:szCs w:val="24"/>
-          <w:rtl/>
-        </w:rPr>
-        <w:t xml:space="preserve"> بالطلبية و اسم الزبون و سعر الفاتورة بشرط يكون ها العضو فعال</w:t>
-      </w:r>
     </w:p>
     <w:p>
       <w:pPr>
@@ -1651,47 +1211,7 @@
           <w:szCs w:val="24"/>
           <w:rtl/>
         </w:rPr>
-        <w:t xml:space="preserve">الرصيد المتوفر مع العصابة الي </w:t>
-      </w:r>
-      <w:proofErr w:type="spellStart"/>
-      <w:r>
-        <w:rPr>
-          <w:rFonts w:ascii="BoutrosMBCDinkum Medium" w:eastAsia="Times New Roman" w:hAnsi="BoutrosMBCDinkum Medium" w:cs="BoutrosMBCDinkum Medium"/>
-          <w:sz w:val="24"/>
-          <w:szCs w:val="24"/>
-          <w:rtl/>
-        </w:rPr>
-        <w:t>اخدو</w:t>
-      </w:r>
-      <w:proofErr w:type="spellEnd"/>
-      <w:r>
-        <w:rPr>
-          <w:rFonts w:ascii="BoutrosMBCDinkum Medium" w:eastAsia="Times New Roman" w:hAnsi="BoutrosMBCDinkum Medium" w:cs="BoutrosMBCDinkum Medium"/>
-          <w:sz w:val="24"/>
-          <w:szCs w:val="24"/>
-          <w:rtl/>
-        </w:rPr>
-        <w:t xml:space="preserve"> من البون </w:t>
-      </w:r>
-      <w:proofErr w:type="gramStart"/>
-      <w:r>
-        <w:rPr>
-          <w:rFonts w:ascii="BoutrosMBCDinkum Medium" w:eastAsia="Times New Roman" w:hAnsi="BoutrosMBCDinkum Medium" w:cs="BoutrosMBCDinkum Medium"/>
-          <w:sz w:val="24"/>
-          <w:szCs w:val="24"/>
-          <w:rtl/>
-        </w:rPr>
-        <w:t>و الي</w:t>
-      </w:r>
-      <w:proofErr w:type="gramEnd"/>
-      <w:r>
-        <w:rPr>
-          <w:rFonts w:ascii="BoutrosMBCDinkum Medium" w:eastAsia="Times New Roman" w:hAnsi="BoutrosMBCDinkum Medium" w:cs="BoutrosMBCDinkum Medium"/>
-          <w:sz w:val="24"/>
-          <w:szCs w:val="24"/>
-          <w:rtl/>
-        </w:rPr>
-        <w:t xml:space="preserve"> شارين من الاسلحة</w:t>
+        <w:t>الرصيد المتوفر مع العصابة الي اخدو من البون و الي شارين من الاسلحة</w:t>
       </w:r>
     </w:p>
     <w:p>
@@ -1781,27 +1301,7 @@
           <w:szCs w:val="24"/>
           <w:rtl/>
         </w:rPr>
-        <w:t xml:space="preserve">كل منطقة دفن </w:t>
-      </w:r>
-      <w:proofErr w:type="spellStart"/>
-      <w:r>
-        <w:rPr>
-          <w:rFonts w:ascii="BoutrosMBCDinkum Medium" w:eastAsia="Times New Roman" w:hAnsi="BoutrosMBCDinkum Medium" w:cs="BoutrosMBCDinkum Medium"/>
-          <w:sz w:val="24"/>
-          <w:szCs w:val="24"/>
-          <w:rtl/>
-        </w:rPr>
-        <w:t>وشقد</w:t>
-      </w:r>
-      <w:proofErr w:type="spellEnd"/>
-      <w:r>
-        <w:rPr>
-          <w:rFonts w:ascii="BoutrosMBCDinkum Medium" w:eastAsia="Times New Roman" w:hAnsi="BoutrosMBCDinkum Medium" w:cs="BoutrosMBCDinkum Medium"/>
-          <w:sz w:val="24"/>
-          <w:szCs w:val="24"/>
-          <w:rtl/>
-        </w:rPr>
-        <w:t xml:space="preserve"> بتسع</w:t>
+        <w:t>كل منطقة دفن وشقد بتسع</w:t>
       </w:r>
     </w:p>
     <w:p>
@@ -2542,6 +2042,7 @@
   <w:style w:type="paragraph" w:default="1" w:styleId="a">
     <w:name w:val="Normal"/>
     <w:qFormat/>
+    <w:rsid w:val="00B215EF"/>
   </w:style>
   <w:style w:type="character" w:default="1" w:styleId="a0">
     <w:name w:val="Default Paragraph Font"/>

--- a/فهرس السليكتات.docx
+++ b/فهرس السليكتات.docx
@@ -90,14 +90,25 @@
         </w:rPr>
         <w:t> </w:t>
       </w:r>
-      <w:r>
-        <w:rPr>
-          <w:rFonts w:ascii="BoutrosMBCDinkum Medium" w:eastAsia="Times New Roman" w:hAnsi="BoutrosMBCDinkum Medium" w:cs="BoutrosMBCDinkum Medium"/>
-          <w:sz w:val="24"/>
-          <w:szCs w:val="24"/>
-          <w:rtl/>
-        </w:rPr>
-        <w:t>بتظهر العضو مع الايدي تبعته ورقم القائد واسمه</w:t>
+      <w:proofErr w:type="spellStart"/>
+      <w:r>
+        <w:rPr>
+          <w:rFonts w:ascii="BoutrosMBCDinkum Medium" w:eastAsia="Times New Roman" w:hAnsi="BoutrosMBCDinkum Medium" w:cs="BoutrosMBCDinkum Medium"/>
+          <w:sz w:val="24"/>
+          <w:szCs w:val="24"/>
+          <w:rtl/>
+        </w:rPr>
+        <w:t>بتظهر</w:t>
+      </w:r>
+      <w:proofErr w:type="spellEnd"/>
+      <w:r>
+        <w:rPr>
+          <w:rFonts w:ascii="BoutrosMBCDinkum Medium" w:eastAsia="Times New Roman" w:hAnsi="BoutrosMBCDinkum Medium" w:cs="BoutrosMBCDinkum Medium"/>
+          <w:sz w:val="24"/>
+          <w:szCs w:val="24"/>
+          <w:rtl/>
+        </w:rPr>
+        <w:t xml:space="preserve"> العضو مع الايدي تبعته ورقم القائد واسمه</w:t>
       </w:r>
     </w:p>
     <w:p>
@@ -127,7 +138,27 @@
           <w:szCs w:val="24"/>
           <w:rtl/>
         </w:rPr>
-        <w:t>كل عضو وشغلتو وليدرو  </w:t>
+        <w:t xml:space="preserve">كل عضو </w:t>
+      </w:r>
+      <w:proofErr w:type="spellStart"/>
+      <w:r>
+        <w:rPr>
+          <w:rFonts w:ascii="BoutrosMBCDinkum Medium" w:eastAsia="Times New Roman" w:hAnsi="BoutrosMBCDinkum Medium" w:cs="BoutrosMBCDinkum Medium"/>
+          <w:sz w:val="24"/>
+          <w:szCs w:val="24"/>
+          <w:rtl/>
+        </w:rPr>
+        <w:t>وشغلتو</w:t>
+      </w:r>
+      <w:proofErr w:type="spellEnd"/>
+      <w:r>
+        <w:rPr>
+          <w:rFonts w:ascii="BoutrosMBCDinkum Medium" w:eastAsia="Times New Roman" w:hAnsi="BoutrosMBCDinkum Medium" w:cs="BoutrosMBCDinkum Medium"/>
+          <w:sz w:val="24"/>
+          <w:szCs w:val="24"/>
+          <w:rtl/>
+        </w:rPr>
+        <w:t xml:space="preserve"> وليدرو  </w:t>
       </w:r>
     </w:p>
     <w:p>
@@ -169,6 +200,7 @@
         </w:rPr>
         <w:t xml:space="preserve">ايدي العضو </w:t>
       </w:r>
+      <w:proofErr w:type="gramStart"/>
       <w:r>
         <w:rPr>
           <w:rFonts w:ascii="BoutrosMBCDinkum Medium" w:hAnsi="BoutrosMBCDinkum Medium" w:cs="BoutrosMBCDinkum Medium"/>
@@ -179,14 +211,75 @@
         </w:rPr>
         <w:t>واسمو</w:t>
       </w:r>
-      <w:r>
-        <w:rPr>
-          <w:rFonts w:ascii="BoutrosMBCDinkum Medium" w:eastAsia="Times New Roman" w:hAnsi="BoutrosMBCDinkum Medium" w:cs="BoutrosMBCDinkum Medium"/>
-          <w:sz w:val="24"/>
-          <w:szCs w:val="24"/>
-          <w:rtl/>
-        </w:rPr>
-        <w:t xml:space="preserve"> والفريق الي هو فيو واسم الليدر ورقم واسم السلاح الي شايلو الفرد</w:t>
+      <w:proofErr w:type="gramEnd"/>
+      <w:r>
+        <w:rPr>
+          <w:rFonts w:ascii="BoutrosMBCDinkum Medium" w:eastAsia="Times New Roman" w:hAnsi="BoutrosMBCDinkum Medium" w:cs="BoutrosMBCDinkum Medium"/>
+          <w:sz w:val="24"/>
+          <w:szCs w:val="24"/>
+          <w:rtl/>
+        </w:rPr>
+        <w:t xml:space="preserve"> والفريق الي هو </w:t>
+      </w:r>
+      <w:proofErr w:type="spellStart"/>
+      <w:r>
+        <w:rPr>
+          <w:rFonts w:ascii="BoutrosMBCDinkum Medium" w:eastAsia="Times New Roman" w:hAnsi="BoutrosMBCDinkum Medium" w:cs="BoutrosMBCDinkum Medium"/>
+          <w:sz w:val="24"/>
+          <w:szCs w:val="24"/>
+          <w:rtl/>
+        </w:rPr>
+        <w:t>فيو</w:t>
+      </w:r>
+      <w:proofErr w:type="spellEnd"/>
+      <w:r>
+        <w:rPr>
+          <w:rFonts w:ascii="BoutrosMBCDinkum Medium" w:eastAsia="Times New Roman" w:hAnsi="BoutrosMBCDinkum Medium" w:cs="BoutrosMBCDinkum Medium"/>
+          <w:sz w:val="24"/>
+          <w:szCs w:val="24"/>
+          <w:rtl/>
+        </w:rPr>
+        <w:t xml:space="preserve"> واسم </w:t>
+      </w:r>
+      <w:proofErr w:type="spellStart"/>
+      <w:r>
+        <w:rPr>
+          <w:rFonts w:ascii="BoutrosMBCDinkum Medium" w:eastAsia="Times New Roman" w:hAnsi="BoutrosMBCDinkum Medium" w:cs="BoutrosMBCDinkum Medium"/>
+          <w:sz w:val="24"/>
+          <w:szCs w:val="24"/>
+          <w:rtl/>
+        </w:rPr>
+        <w:t>الليدر</w:t>
+      </w:r>
+      <w:proofErr w:type="spellEnd"/>
+      <w:r>
+        <w:rPr>
+          <w:rFonts w:ascii="BoutrosMBCDinkum Medium" w:eastAsia="Times New Roman" w:hAnsi="BoutrosMBCDinkum Medium" w:cs="BoutrosMBCDinkum Medium"/>
+          <w:sz w:val="24"/>
+          <w:szCs w:val="24"/>
+          <w:rtl/>
+        </w:rPr>
+        <w:t xml:space="preserve"> ورقم واسم السلاح الي </w:t>
+      </w:r>
+      <w:proofErr w:type="spellStart"/>
+      <w:r>
+        <w:rPr>
+          <w:rFonts w:ascii="BoutrosMBCDinkum Medium" w:eastAsia="Times New Roman" w:hAnsi="BoutrosMBCDinkum Medium" w:cs="BoutrosMBCDinkum Medium"/>
+          <w:sz w:val="24"/>
+          <w:szCs w:val="24"/>
+          <w:rtl/>
+        </w:rPr>
+        <w:t>شايلو</w:t>
+      </w:r>
+      <w:proofErr w:type="spellEnd"/>
+      <w:r>
+        <w:rPr>
+          <w:rFonts w:ascii="BoutrosMBCDinkum Medium" w:eastAsia="Times New Roman" w:hAnsi="BoutrosMBCDinkum Medium" w:cs="BoutrosMBCDinkum Medium"/>
+          <w:sz w:val="24"/>
+          <w:szCs w:val="24"/>
+          <w:rtl/>
+        </w:rPr>
+        <w:t xml:space="preserve"> الفرد</w:t>
       </w:r>
       <w:r>
         <w:rPr>
@@ -233,7 +326,27 @@
           <w:szCs w:val="24"/>
           <w:rtl/>
         </w:rPr>
-        <w:t xml:space="preserve">كل الاعضاء و اسمه واسم فريقه و مين رئيسه و اي دي السلاح و نوعه </w:t>
+        <w:t xml:space="preserve">كل الاعضاء </w:t>
+      </w:r>
+      <w:proofErr w:type="gramStart"/>
+      <w:r>
+        <w:rPr>
+          <w:rFonts w:ascii="BoutrosMBCDinkum Medium" w:eastAsia="Times New Roman" w:hAnsi="BoutrosMBCDinkum Medium" w:cs="BoutrosMBCDinkum Medium"/>
+          <w:sz w:val="24"/>
+          <w:szCs w:val="24"/>
+          <w:rtl/>
+        </w:rPr>
+        <w:t>و اسمه</w:t>
+      </w:r>
+      <w:proofErr w:type="gramEnd"/>
+      <w:r>
+        <w:rPr>
+          <w:rFonts w:ascii="BoutrosMBCDinkum Medium" w:eastAsia="Times New Roman" w:hAnsi="BoutrosMBCDinkum Medium" w:cs="BoutrosMBCDinkum Medium"/>
+          <w:sz w:val="24"/>
+          <w:szCs w:val="24"/>
+          <w:rtl/>
+        </w:rPr>
+        <w:t xml:space="preserve"> واسم فريقه و مين رئيسه و اي دي السلاح و نوعه </w:t>
       </w:r>
     </w:p>
     <w:p>
@@ -263,7 +376,27 @@
           <w:szCs w:val="24"/>
           <w:rtl/>
         </w:rPr>
-        <w:t xml:space="preserve"> الأفراد الذين لم يشاركو بعملية الخطف</w:t>
+        <w:t xml:space="preserve"> الأفراد الذين لم </w:t>
+      </w:r>
+      <w:proofErr w:type="spellStart"/>
+      <w:r>
+        <w:rPr>
+          <w:rFonts w:ascii="BoutrosMBCDinkum Medium" w:eastAsia="Times New Roman" w:hAnsi="BoutrosMBCDinkum Medium" w:cs="BoutrosMBCDinkum Medium"/>
+          <w:sz w:val="24"/>
+          <w:szCs w:val="24"/>
+          <w:rtl/>
+        </w:rPr>
+        <w:t>يشاركو</w:t>
+      </w:r>
+      <w:proofErr w:type="spellEnd"/>
+      <w:r>
+        <w:rPr>
+          <w:rFonts w:ascii="BoutrosMBCDinkum Medium" w:eastAsia="Times New Roman" w:hAnsi="BoutrosMBCDinkum Medium" w:cs="BoutrosMBCDinkum Medium"/>
+          <w:sz w:val="24"/>
+          <w:szCs w:val="24"/>
+          <w:rtl/>
+        </w:rPr>
+        <w:t xml:space="preserve"> بعملية الخطف</w:t>
       </w:r>
       <w:r>
         <w:rPr>
@@ -604,7 +737,58 @@
           <w:szCs w:val="24"/>
           <w:rtl/>
         </w:rPr>
-        <w:t>اظهار الضحايا و عدد الاعضاء الماخوذة منهم و ما هي الاعضاء</w:t>
+        <w:t>اظهار الضحايا و</w:t>
+      </w:r>
+      <w:bookmarkStart w:id="0" w:name="_GoBack"/>
+      <w:bookmarkEnd w:id="0"/>
+      <w:r>
+        <w:rPr>
+          <w:rFonts w:ascii="BoutrosMBCDinkum Medium" w:eastAsia="Times New Roman" w:hAnsi="BoutrosMBCDinkum Medium" w:cs="BoutrosMBCDinkum Medium"/>
+          <w:sz w:val="24"/>
+          <w:szCs w:val="24"/>
+          <w:rtl/>
+        </w:rPr>
+        <w:t xml:space="preserve">عدد الاعضاء </w:t>
+      </w:r>
+      <w:proofErr w:type="spellStart"/>
+      <w:r>
+        <w:rPr>
+          <w:rFonts w:ascii="BoutrosMBCDinkum Medium" w:eastAsia="Times New Roman" w:hAnsi="BoutrosMBCDinkum Medium" w:cs="BoutrosMBCDinkum Medium"/>
+          <w:sz w:val="24"/>
+          <w:szCs w:val="24"/>
+          <w:rtl/>
+        </w:rPr>
+        <w:t>الماخوذة</w:t>
+      </w:r>
+      <w:proofErr w:type="spellEnd"/>
+      <w:r>
+        <w:rPr>
+          <w:rFonts w:ascii="BoutrosMBCDinkum Medium" w:eastAsia="Times New Roman" w:hAnsi="BoutrosMBCDinkum Medium" w:cs="BoutrosMBCDinkum Medium"/>
+          <w:sz w:val="24"/>
+          <w:szCs w:val="24"/>
+          <w:rtl/>
+        </w:rPr>
+        <w:t xml:space="preserve"> منهم </w:t>
+      </w:r>
+      <w:proofErr w:type="gramStart"/>
+      <w:r>
+        <w:rPr>
+          <w:rFonts w:ascii="BoutrosMBCDinkum Medium" w:eastAsia="Times New Roman" w:hAnsi="BoutrosMBCDinkum Medium" w:cs="BoutrosMBCDinkum Medium"/>
+          <w:sz w:val="24"/>
+          <w:szCs w:val="24"/>
+          <w:rtl/>
+        </w:rPr>
+        <w:t>و ما</w:t>
+      </w:r>
+      <w:proofErr w:type="gramEnd"/>
+      <w:r>
+        <w:rPr>
+          <w:rFonts w:ascii="BoutrosMBCDinkum Medium" w:eastAsia="Times New Roman" w:hAnsi="BoutrosMBCDinkum Medium" w:cs="BoutrosMBCDinkum Medium"/>
+          <w:sz w:val="24"/>
+          <w:szCs w:val="24"/>
+          <w:rtl/>
+        </w:rPr>
+        <w:t xml:space="preserve"> هي الاعضاء</w:t>
       </w:r>
     </w:p>
     <w:p>
@@ -634,7 +818,47 @@
           <w:szCs w:val="24"/>
           <w:rtl/>
         </w:rPr>
-        <w:t xml:space="preserve">معرفة عدد الضحايا التي أعمارن تحت ال30 عام حسب زمرة الدم </w:t>
+        <w:t xml:space="preserve">معرفة عدد الضحايا التي </w:t>
+      </w:r>
+      <w:proofErr w:type="spellStart"/>
+      <w:r>
+        <w:rPr>
+          <w:rFonts w:ascii="BoutrosMBCDinkum Medium" w:eastAsia="Times New Roman" w:hAnsi="BoutrosMBCDinkum Medium" w:cs="BoutrosMBCDinkum Medium"/>
+          <w:sz w:val="24"/>
+          <w:szCs w:val="24"/>
+          <w:rtl/>
+        </w:rPr>
+        <w:t>أعمارن</w:t>
+      </w:r>
+      <w:proofErr w:type="spellEnd"/>
+      <w:r>
+        <w:rPr>
+          <w:rFonts w:ascii="BoutrosMBCDinkum Medium" w:eastAsia="Times New Roman" w:hAnsi="BoutrosMBCDinkum Medium" w:cs="BoutrosMBCDinkum Medium"/>
+          <w:sz w:val="24"/>
+          <w:szCs w:val="24"/>
+          <w:rtl/>
+        </w:rPr>
+        <w:t xml:space="preserve"> تحت </w:t>
+      </w:r>
+      <w:proofErr w:type="gramStart"/>
+      <w:r>
+        <w:rPr>
+          <w:rFonts w:ascii="BoutrosMBCDinkum Medium" w:eastAsia="Times New Roman" w:hAnsi="BoutrosMBCDinkum Medium" w:cs="BoutrosMBCDinkum Medium"/>
+          <w:sz w:val="24"/>
+          <w:szCs w:val="24"/>
+          <w:rtl/>
+        </w:rPr>
+        <w:t>ال30</w:t>
+      </w:r>
+      <w:proofErr w:type="gramEnd"/>
+      <w:r>
+        <w:rPr>
+          <w:rFonts w:ascii="BoutrosMBCDinkum Medium" w:eastAsia="Times New Roman" w:hAnsi="BoutrosMBCDinkum Medium" w:cs="BoutrosMBCDinkum Medium"/>
+          <w:sz w:val="24"/>
+          <w:szCs w:val="24"/>
+          <w:rtl/>
+        </w:rPr>
+        <w:t xml:space="preserve"> عام حسب زمرة الدم </w:t>
       </w:r>
     </w:p>
     <w:p>
@@ -674,7 +898,78 @@
           <w:szCs w:val="24"/>
           <w:rtl/>
         </w:rPr>
-        <w:t xml:space="preserve">هنن الدكاترة يلي اخدو اعضائها و شو اسمائن </w:t>
+        <w:t xml:space="preserve">هنن الدكاترة يلي </w:t>
+      </w:r>
+      <w:proofErr w:type="spellStart"/>
+      <w:r>
+        <w:rPr>
+          <w:rFonts w:ascii="BoutrosMBCDinkum Medium" w:eastAsia="Times New Roman" w:hAnsi="BoutrosMBCDinkum Medium" w:cs="BoutrosMBCDinkum Medium"/>
+          <w:sz w:val="24"/>
+          <w:szCs w:val="24"/>
+          <w:rtl/>
+        </w:rPr>
+        <w:t>اخدو</w:t>
+      </w:r>
+      <w:proofErr w:type="spellEnd"/>
+      <w:r>
+        <w:rPr>
+          <w:rFonts w:ascii="BoutrosMBCDinkum Medium" w:eastAsia="Times New Roman" w:hAnsi="BoutrosMBCDinkum Medium" w:cs="BoutrosMBCDinkum Medium"/>
+          <w:sz w:val="24"/>
+          <w:szCs w:val="24"/>
+          <w:rtl/>
+        </w:rPr>
+        <w:t xml:space="preserve"> اعضائها </w:t>
+      </w:r>
+      <w:proofErr w:type="gramStart"/>
+      <w:r>
+        <w:rPr>
+          <w:rFonts w:ascii="BoutrosMBCDinkum Medium" w:eastAsia="Times New Roman" w:hAnsi="BoutrosMBCDinkum Medium" w:cs="BoutrosMBCDinkum Medium"/>
+          <w:sz w:val="24"/>
+          <w:szCs w:val="24"/>
+          <w:rtl/>
+        </w:rPr>
+        <w:t xml:space="preserve">و </w:t>
+      </w:r>
+      <w:proofErr w:type="spellStart"/>
+      <w:r>
+        <w:rPr>
+          <w:rFonts w:ascii="BoutrosMBCDinkum Medium" w:eastAsia="Times New Roman" w:hAnsi="BoutrosMBCDinkum Medium" w:cs="BoutrosMBCDinkum Medium"/>
+          <w:sz w:val="24"/>
+          <w:szCs w:val="24"/>
+          <w:rtl/>
+        </w:rPr>
+        <w:t>شو</w:t>
+      </w:r>
+      <w:proofErr w:type="spellEnd"/>
+      <w:proofErr w:type="gramEnd"/>
+      <w:r>
+        <w:rPr>
+          <w:rFonts w:ascii="BoutrosMBCDinkum Medium" w:eastAsia="Times New Roman" w:hAnsi="BoutrosMBCDinkum Medium" w:cs="BoutrosMBCDinkum Medium"/>
+          <w:sz w:val="24"/>
+          <w:szCs w:val="24"/>
+          <w:rtl/>
+        </w:rPr>
+        <w:t xml:space="preserve"> </w:t>
+      </w:r>
+      <w:proofErr w:type="spellStart"/>
+      <w:r>
+        <w:rPr>
+          <w:rFonts w:ascii="BoutrosMBCDinkum Medium" w:eastAsia="Times New Roman" w:hAnsi="BoutrosMBCDinkum Medium" w:cs="BoutrosMBCDinkum Medium"/>
+          <w:sz w:val="24"/>
+          <w:szCs w:val="24"/>
+          <w:rtl/>
+        </w:rPr>
+        <w:t>اسمائن</w:t>
+      </w:r>
+      <w:proofErr w:type="spellEnd"/>
+      <w:r>
+        <w:rPr>
+          <w:rFonts w:ascii="BoutrosMBCDinkum Medium" w:eastAsia="Times New Roman" w:hAnsi="BoutrosMBCDinkum Medium" w:cs="BoutrosMBCDinkum Medium"/>
+          <w:sz w:val="24"/>
+          <w:szCs w:val="24"/>
+          <w:rtl/>
+        </w:rPr>
+        <w:t xml:space="preserve"> </w:t>
       </w:r>
     </w:p>
     <w:p>
@@ -742,7 +1037,27 @@
           <w:szCs w:val="24"/>
           <w:rtl/>
         </w:rPr>
-        <w:t xml:space="preserve">كل سيارة بكم عملية شاركت و مين الشخص يلي خطف بهي العملية </w:t>
+        <w:t xml:space="preserve">كل سيارة بكم عملية شاركت </w:t>
+      </w:r>
+      <w:proofErr w:type="gramStart"/>
+      <w:r>
+        <w:rPr>
+          <w:rFonts w:ascii="BoutrosMBCDinkum Medium" w:eastAsia="Times New Roman" w:hAnsi="BoutrosMBCDinkum Medium" w:cs="BoutrosMBCDinkum Medium"/>
+          <w:sz w:val="24"/>
+          <w:szCs w:val="24"/>
+          <w:rtl/>
+        </w:rPr>
+        <w:t>و مين</w:t>
+      </w:r>
+      <w:proofErr w:type="gramEnd"/>
+      <w:r>
+        <w:rPr>
+          <w:rFonts w:ascii="BoutrosMBCDinkum Medium" w:eastAsia="Times New Roman" w:hAnsi="BoutrosMBCDinkum Medium" w:cs="BoutrosMBCDinkum Medium"/>
+          <w:sz w:val="24"/>
+          <w:szCs w:val="24"/>
+          <w:rtl/>
+        </w:rPr>
+        <w:t xml:space="preserve"> الشخص يلي خطف بهي العملية </w:t>
       </w:r>
     </w:p>
     <w:p>
@@ -778,6 +1093,7 @@
         </w:rPr>
         <w:t xml:space="preserve">) </w:t>
       </w:r>
+      <w:proofErr w:type="spellStart"/>
       <w:r>
         <w:rPr>
           <w:rFonts w:ascii="BoutrosMBCDinkum Medium" w:eastAsia="Times New Roman" w:hAnsi="BoutrosMBCDinkum Medium" w:cs="BoutrosMBCDinkum Medium"/>
@@ -786,7 +1102,40 @@
           <w:szCs w:val="24"/>
           <w:rtl/>
         </w:rPr>
-        <w:t xml:space="preserve">بتطالع كل السيارات مع موديلها و رقم اللوحة الخاصة فيها </w:t>
+        <w:t>بتطالع</w:t>
+      </w:r>
+      <w:proofErr w:type="spellEnd"/>
+      <w:r>
+        <w:rPr>
+          <w:rFonts w:ascii="BoutrosMBCDinkum Medium" w:eastAsia="Times New Roman" w:hAnsi="BoutrosMBCDinkum Medium" w:cs="BoutrosMBCDinkum Medium"/>
+          <w:color w:val="000000" w:themeColor="text1"/>
+          <w:sz w:val="24"/>
+          <w:szCs w:val="24"/>
+          <w:rtl/>
+        </w:rPr>
+        <w:t xml:space="preserve"> كل السيارات مع موديلها </w:t>
+      </w:r>
+      <w:proofErr w:type="gramStart"/>
+      <w:r>
+        <w:rPr>
+          <w:rFonts w:ascii="BoutrosMBCDinkum Medium" w:eastAsia="Times New Roman" w:hAnsi="BoutrosMBCDinkum Medium" w:cs="BoutrosMBCDinkum Medium"/>
+          <w:color w:val="000000" w:themeColor="text1"/>
+          <w:sz w:val="24"/>
+          <w:szCs w:val="24"/>
+          <w:rtl/>
+        </w:rPr>
+        <w:t>و رقم</w:t>
+      </w:r>
+      <w:proofErr w:type="gramEnd"/>
+      <w:r>
+        <w:rPr>
+          <w:rFonts w:ascii="BoutrosMBCDinkum Medium" w:eastAsia="Times New Roman" w:hAnsi="BoutrosMBCDinkum Medium" w:cs="BoutrosMBCDinkum Medium"/>
+          <w:color w:val="000000" w:themeColor="text1"/>
+          <w:sz w:val="24"/>
+          <w:szCs w:val="24"/>
+          <w:rtl/>
+        </w:rPr>
+        <w:t xml:space="preserve"> اللوحة الخاصة فيها </w:t>
       </w:r>
     </w:p>
     <w:p>
@@ -810,6 +1159,7 @@
         </w:rPr>
         <w:t xml:space="preserve">27) </w:t>
       </w:r>
+      <w:proofErr w:type="spellStart"/>
       <w:r>
         <w:rPr>
           <w:rFonts w:ascii="BoutrosMBCDinkum Medium" w:eastAsia="Times New Roman" w:hAnsi="BoutrosMBCDinkum Medium" w:cs="BoutrosMBCDinkum Medium"/>
@@ -818,7 +1168,62 @@
           <w:szCs w:val="24"/>
           <w:rtl/>
         </w:rPr>
-        <w:t>بتظهر اسم السيارة يلي مستخدمين لالها لوحتين او اكتر  مع ايدي تبعتها</w:t>
+        <w:t>بتظهر</w:t>
+      </w:r>
+      <w:proofErr w:type="spellEnd"/>
+      <w:r>
+        <w:rPr>
+          <w:rFonts w:ascii="BoutrosMBCDinkum Medium" w:eastAsia="Times New Roman" w:hAnsi="BoutrosMBCDinkum Medium" w:cs="BoutrosMBCDinkum Medium"/>
+          <w:color w:val="000000" w:themeColor="text1"/>
+          <w:sz w:val="24"/>
+          <w:szCs w:val="24"/>
+          <w:rtl/>
+        </w:rPr>
+        <w:t xml:space="preserve"> اسم السيارة يلي مستخدمين </w:t>
+      </w:r>
+      <w:proofErr w:type="spellStart"/>
+      <w:r>
+        <w:rPr>
+          <w:rFonts w:ascii="BoutrosMBCDinkum Medium" w:eastAsia="Times New Roman" w:hAnsi="BoutrosMBCDinkum Medium" w:cs="BoutrosMBCDinkum Medium"/>
+          <w:color w:val="000000" w:themeColor="text1"/>
+          <w:sz w:val="24"/>
+          <w:szCs w:val="24"/>
+          <w:rtl/>
+        </w:rPr>
+        <w:t>لالها</w:t>
+      </w:r>
+      <w:proofErr w:type="spellEnd"/>
+      <w:r>
+        <w:rPr>
+          <w:rFonts w:ascii="BoutrosMBCDinkum Medium" w:eastAsia="Times New Roman" w:hAnsi="BoutrosMBCDinkum Medium" w:cs="BoutrosMBCDinkum Medium"/>
+          <w:color w:val="000000" w:themeColor="text1"/>
+          <w:sz w:val="24"/>
+          <w:szCs w:val="24"/>
+          <w:rtl/>
+        </w:rPr>
+        <w:t xml:space="preserve"> لوحتين او </w:t>
+      </w:r>
+      <w:proofErr w:type="gramStart"/>
+      <w:r>
+        <w:rPr>
+          <w:rFonts w:ascii="BoutrosMBCDinkum Medium" w:eastAsia="Times New Roman" w:hAnsi="BoutrosMBCDinkum Medium" w:cs="BoutrosMBCDinkum Medium"/>
+          <w:color w:val="000000" w:themeColor="text1"/>
+          <w:sz w:val="24"/>
+          <w:szCs w:val="24"/>
+          <w:rtl/>
+        </w:rPr>
+        <w:t>اكتر  مع</w:t>
+      </w:r>
+      <w:proofErr w:type="gramEnd"/>
+      <w:r>
+        <w:rPr>
+          <w:rFonts w:ascii="BoutrosMBCDinkum Medium" w:eastAsia="Times New Roman" w:hAnsi="BoutrosMBCDinkum Medium" w:cs="BoutrosMBCDinkum Medium"/>
+          <w:color w:val="000000" w:themeColor="text1"/>
+          <w:sz w:val="24"/>
+          <w:szCs w:val="24"/>
+          <w:rtl/>
+        </w:rPr>
+        <w:t xml:space="preserve"> ايدي تبعتها</w:t>
       </w:r>
       <w:r>
         <w:rPr>
@@ -836,7 +1241,7 @@
         <w:bidi/>
         <w:spacing w:after="0" w:line="276" w:lineRule="auto"/>
         <w:rPr>
-          <w:rFonts w:ascii="BoutrosMBCDinkum Medium" w:eastAsia="Times New Roman" w:hAnsi="BoutrosMBCDinkum Medium" w:cs="BoutrosMBCDinkum Medium" w:hint="cs"/>
+          <w:rFonts w:ascii="BoutrosMBCDinkum Medium" w:eastAsia="Times New Roman" w:hAnsi="BoutrosMBCDinkum Medium" w:cs="BoutrosMBCDinkum Medium"/>
           <w:color w:val="000000" w:themeColor="text1"/>
           <w:sz w:val="24"/>
           <w:szCs w:val="24"/>
@@ -901,7 +1306,27 @@
           <w:szCs w:val="24"/>
           <w:rtl/>
         </w:rPr>
-        <w:t xml:space="preserve">الافراد الي شايلين </w:t>
+        <w:t xml:space="preserve">الافراد الي </w:t>
+      </w:r>
+      <w:proofErr w:type="spellStart"/>
+      <w:r>
+        <w:rPr>
+          <w:rFonts w:ascii="BoutrosMBCDinkum Medium" w:eastAsia="Times New Roman" w:hAnsi="BoutrosMBCDinkum Medium" w:cs="BoutrosMBCDinkum Medium"/>
+          <w:sz w:val="24"/>
+          <w:szCs w:val="24"/>
+          <w:rtl/>
+        </w:rPr>
+        <w:t>شايلين</w:t>
+      </w:r>
+      <w:proofErr w:type="spellEnd"/>
+      <w:r>
+        <w:rPr>
+          <w:rFonts w:ascii="BoutrosMBCDinkum Medium" w:eastAsia="Times New Roman" w:hAnsi="BoutrosMBCDinkum Medium" w:cs="BoutrosMBCDinkum Medium"/>
+          <w:sz w:val="24"/>
+          <w:szCs w:val="24"/>
+          <w:rtl/>
+        </w:rPr>
+        <w:t xml:space="preserve"> </w:t>
       </w:r>
       <w:r>
         <w:rPr>
@@ -940,7 +1365,27 @@
           <w:szCs w:val="24"/>
           <w:rtl/>
         </w:rPr>
-        <w:t>اي دي السلاح ونوعه مع تفصيلاتو واي دي الشحنة والسعر</w:t>
+        <w:t xml:space="preserve">اي دي السلاح ونوعه مع </w:t>
+      </w:r>
+      <w:proofErr w:type="spellStart"/>
+      <w:r>
+        <w:rPr>
+          <w:rFonts w:ascii="BoutrosMBCDinkum Medium" w:eastAsia="Times New Roman" w:hAnsi="BoutrosMBCDinkum Medium" w:cs="BoutrosMBCDinkum Medium"/>
+          <w:sz w:val="24"/>
+          <w:szCs w:val="24"/>
+          <w:rtl/>
+        </w:rPr>
+        <w:t>تفصيلاتو</w:t>
+      </w:r>
+      <w:proofErr w:type="spellEnd"/>
+      <w:r>
+        <w:rPr>
+          <w:rFonts w:ascii="BoutrosMBCDinkum Medium" w:eastAsia="Times New Roman" w:hAnsi="BoutrosMBCDinkum Medium" w:cs="BoutrosMBCDinkum Medium"/>
+          <w:sz w:val="24"/>
+          <w:szCs w:val="24"/>
+          <w:rtl/>
+        </w:rPr>
+        <w:t xml:space="preserve"> واي دي الشحنة والسعر</w:t>
       </w:r>
     </w:p>
     <w:p>
@@ -1012,7 +1457,73 @@
           <w:szCs w:val="24"/>
           <w:rtl/>
         </w:rPr>
-        <w:t>اظهار كل ادي السلاح + اسمو + نوعو + عددو الحالي الموجود</w:t>
+        <w:t xml:space="preserve">اظهار كل ادي السلاح + </w:t>
+      </w:r>
+      <w:proofErr w:type="gramStart"/>
+      <w:r>
+        <w:rPr>
+          <w:rFonts w:ascii="BoutrosMBCDinkum Medium" w:eastAsia="Times New Roman" w:hAnsi="BoutrosMBCDinkum Medium" w:cs="BoutrosMBCDinkum Medium"/>
+          <w:color w:val="000000" w:themeColor="text1"/>
+          <w:sz w:val="24"/>
+          <w:szCs w:val="24"/>
+          <w:rtl/>
+        </w:rPr>
+        <w:t>اسمو</w:t>
+      </w:r>
+      <w:proofErr w:type="gramEnd"/>
+      <w:r>
+        <w:rPr>
+          <w:rFonts w:ascii="BoutrosMBCDinkum Medium" w:eastAsia="Times New Roman" w:hAnsi="BoutrosMBCDinkum Medium" w:cs="BoutrosMBCDinkum Medium"/>
+          <w:color w:val="000000" w:themeColor="text1"/>
+          <w:sz w:val="24"/>
+          <w:szCs w:val="24"/>
+          <w:rtl/>
+        </w:rPr>
+        <w:t xml:space="preserve"> + </w:t>
+      </w:r>
+      <w:proofErr w:type="spellStart"/>
+      <w:r>
+        <w:rPr>
+          <w:rFonts w:ascii="BoutrosMBCDinkum Medium" w:eastAsia="Times New Roman" w:hAnsi="BoutrosMBCDinkum Medium" w:cs="BoutrosMBCDinkum Medium"/>
+          <w:color w:val="000000" w:themeColor="text1"/>
+          <w:sz w:val="24"/>
+          <w:szCs w:val="24"/>
+          <w:rtl/>
+        </w:rPr>
+        <w:t>نوعو</w:t>
+      </w:r>
+      <w:proofErr w:type="spellEnd"/>
+      <w:r>
+        <w:rPr>
+          <w:rFonts w:ascii="BoutrosMBCDinkum Medium" w:eastAsia="Times New Roman" w:hAnsi="BoutrosMBCDinkum Medium" w:cs="BoutrosMBCDinkum Medium"/>
+          <w:color w:val="000000" w:themeColor="text1"/>
+          <w:sz w:val="24"/>
+          <w:szCs w:val="24"/>
+          <w:rtl/>
+        </w:rPr>
+        <w:t xml:space="preserve"> + </w:t>
+      </w:r>
+      <w:proofErr w:type="spellStart"/>
+      <w:r>
+        <w:rPr>
+          <w:rFonts w:ascii="BoutrosMBCDinkum Medium" w:eastAsia="Times New Roman" w:hAnsi="BoutrosMBCDinkum Medium" w:cs="BoutrosMBCDinkum Medium"/>
+          <w:color w:val="000000" w:themeColor="text1"/>
+          <w:sz w:val="24"/>
+          <w:szCs w:val="24"/>
+          <w:rtl/>
+        </w:rPr>
+        <w:t>عددو</w:t>
+      </w:r>
+      <w:proofErr w:type="spellEnd"/>
+      <w:r>
+        <w:rPr>
+          <w:rFonts w:ascii="BoutrosMBCDinkum Medium" w:eastAsia="Times New Roman" w:hAnsi="BoutrosMBCDinkum Medium" w:cs="BoutrosMBCDinkum Medium"/>
+          <w:color w:val="000000" w:themeColor="text1"/>
+          <w:sz w:val="24"/>
+          <w:szCs w:val="24"/>
+          <w:rtl/>
+        </w:rPr>
+        <w:t xml:space="preserve"> الحالي الموجود</w:t>
       </w:r>
       <w:r>
         <w:rPr>
@@ -1085,7 +1596,27 @@
           <w:szCs w:val="24"/>
           <w:rtl/>
         </w:rPr>
-        <w:t>كل الزبائن الي اشترو أعضاء.</w:t>
+        <w:t xml:space="preserve">كل الزبائن الي </w:t>
+      </w:r>
+      <w:proofErr w:type="spellStart"/>
+      <w:r>
+        <w:rPr>
+          <w:rFonts w:ascii="BoutrosMBCDinkum Medium" w:eastAsia="Times New Roman" w:hAnsi="BoutrosMBCDinkum Medium" w:cs="BoutrosMBCDinkum Medium"/>
+          <w:sz w:val="24"/>
+          <w:szCs w:val="24"/>
+          <w:rtl/>
+        </w:rPr>
+        <w:t>اشترو</w:t>
+      </w:r>
+      <w:proofErr w:type="spellEnd"/>
+      <w:r>
+        <w:rPr>
+          <w:rFonts w:ascii="BoutrosMBCDinkum Medium" w:eastAsia="Times New Roman" w:hAnsi="BoutrosMBCDinkum Medium" w:cs="BoutrosMBCDinkum Medium"/>
+          <w:sz w:val="24"/>
+          <w:szCs w:val="24"/>
+          <w:rtl/>
+        </w:rPr>
+        <w:t xml:space="preserve"> أعضاء.</w:t>
       </w:r>
       <w:r>
         <w:rPr>
@@ -1102,13 +1633,14 @@
         <w:bidi/>
         <w:spacing w:line="285" w:lineRule="atLeast"/>
         <w:rPr>
-          <w:rFonts w:ascii="Consolas" w:eastAsia="Times New Roman" w:hAnsi="Consolas" w:cs="Times New Roman" w:hint="cs"/>
+          <w:rFonts w:ascii="Consolas" w:eastAsia="Times New Roman" w:hAnsi="Consolas" w:cs="Times New Roman"/>
           <w:color w:val="D4D4D4"/>
           <w:sz w:val="21"/>
           <w:szCs w:val="21"/>
           <w:lang w:bidi="ar-SY"/>
         </w:rPr>
       </w:pPr>
+      <w:proofErr w:type="gramStart"/>
       <w:r>
         <w:rPr>
           <w:rFonts w:ascii="BoutrosMBCDinkum Medium" w:hAnsi="BoutrosMBCDinkum Medium" w:cs="BoutrosMBCDinkum Medium"/>
@@ -1144,7 +1676,17 @@
           <w:szCs w:val="24"/>
           <w:rtl/>
         </w:rPr>
-        <w:t>رقم الطلبية و ما هو العضو الذي يريده الزبون يلي هو نفسه رح نبيعه و ن</w:t>
+        <w:t>رقم</w:t>
+      </w:r>
+      <w:proofErr w:type="gramEnd"/>
+      <w:r>
+        <w:rPr>
+          <w:rFonts w:ascii="BoutrosMBCDinkum Medium" w:eastAsia="Times New Roman" w:hAnsi="BoutrosMBCDinkum Medium" w:cs="BoutrosMBCDinkum Medium"/>
+          <w:sz w:val="24"/>
+          <w:szCs w:val="24"/>
+          <w:rtl/>
+        </w:rPr>
+        <w:t xml:space="preserve"> الطلبية و ما هو العضو الذي يريده الزبون يلي هو نفسه رح نبيعه و ن</w:t>
       </w:r>
       <w:r>
         <w:rPr>
@@ -1181,8 +1723,6 @@
         </w:rPr>
         <w:t>ة.</w:t>
       </w:r>
-      <w:bookmarkStart w:id="0" w:name="_GoBack"/>
-      <w:bookmarkEnd w:id="0"/>
     </w:p>
     <w:p>
       <w:pPr>
@@ -1211,7 +1751,47 @@
           <w:szCs w:val="24"/>
           <w:rtl/>
         </w:rPr>
-        <w:t>الرصيد المتوفر مع العصابة الي اخدو من البون و الي شارين من الاسلحة</w:t>
+        <w:t xml:space="preserve">الرصيد المتوفر مع العصابة الي </w:t>
+      </w:r>
+      <w:proofErr w:type="spellStart"/>
+      <w:r>
+        <w:rPr>
+          <w:rFonts w:ascii="BoutrosMBCDinkum Medium" w:eastAsia="Times New Roman" w:hAnsi="BoutrosMBCDinkum Medium" w:cs="BoutrosMBCDinkum Medium"/>
+          <w:sz w:val="24"/>
+          <w:szCs w:val="24"/>
+          <w:rtl/>
+        </w:rPr>
+        <w:t>اخدو</w:t>
+      </w:r>
+      <w:proofErr w:type="spellEnd"/>
+      <w:r>
+        <w:rPr>
+          <w:rFonts w:ascii="BoutrosMBCDinkum Medium" w:eastAsia="Times New Roman" w:hAnsi="BoutrosMBCDinkum Medium" w:cs="BoutrosMBCDinkum Medium"/>
+          <w:sz w:val="24"/>
+          <w:szCs w:val="24"/>
+          <w:rtl/>
+        </w:rPr>
+        <w:t xml:space="preserve"> من البون </w:t>
+      </w:r>
+      <w:proofErr w:type="gramStart"/>
+      <w:r>
+        <w:rPr>
+          <w:rFonts w:ascii="BoutrosMBCDinkum Medium" w:eastAsia="Times New Roman" w:hAnsi="BoutrosMBCDinkum Medium" w:cs="BoutrosMBCDinkum Medium"/>
+          <w:sz w:val="24"/>
+          <w:szCs w:val="24"/>
+          <w:rtl/>
+        </w:rPr>
+        <w:t>و الي</w:t>
+      </w:r>
+      <w:proofErr w:type="gramEnd"/>
+      <w:r>
+        <w:rPr>
+          <w:rFonts w:ascii="BoutrosMBCDinkum Medium" w:eastAsia="Times New Roman" w:hAnsi="BoutrosMBCDinkum Medium" w:cs="BoutrosMBCDinkum Medium"/>
+          <w:sz w:val="24"/>
+          <w:szCs w:val="24"/>
+          <w:rtl/>
+        </w:rPr>
+        <w:t xml:space="preserve"> شارين من الاسلحة</w:t>
       </w:r>
     </w:p>
     <w:p>
@@ -1301,7 +1881,27 @@
           <w:szCs w:val="24"/>
           <w:rtl/>
         </w:rPr>
-        <w:t>كل منطقة دفن وشقد بتسع</w:t>
+        <w:t xml:space="preserve">كل منطقة دفن </w:t>
+      </w:r>
+      <w:proofErr w:type="spellStart"/>
+      <w:r>
+        <w:rPr>
+          <w:rFonts w:ascii="BoutrosMBCDinkum Medium" w:eastAsia="Times New Roman" w:hAnsi="BoutrosMBCDinkum Medium" w:cs="BoutrosMBCDinkum Medium"/>
+          <w:sz w:val="24"/>
+          <w:szCs w:val="24"/>
+          <w:rtl/>
+        </w:rPr>
+        <w:t>وشقد</w:t>
+      </w:r>
+      <w:proofErr w:type="spellEnd"/>
+      <w:r>
+        <w:rPr>
+          <w:rFonts w:ascii="BoutrosMBCDinkum Medium" w:eastAsia="Times New Roman" w:hAnsi="BoutrosMBCDinkum Medium" w:cs="BoutrosMBCDinkum Medium"/>
+          <w:sz w:val="24"/>
+          <w:szCs w:val="24"/>
+          <w:rtl/>
+        </w:rPr>
+        <w:t xml:space="preserve"> بتسع</w:t>
       </w:r>
     </w:p>
     <w:p>
